--- a/THANHHUONG/CÁC BO DE THI DH/VAN HOC HIEN DAI 11/DAC DIEM VAN HOC LANG MAN.docx
+++ b/THANHHUONG/CÁC BO DE THI DH/VAN HOC HIEN DAI 11/DAC DIEM VAN HOC LANG MAN.docx
@@ -12,18 +12,311 @@
         <w:jc w:val="both"/>
         <w:rPr>
           <w:rFonts w:asciiTheme="majorHAnsi" w:hAnsiTheme="majorHAnsi" w:cstheme="majorHAnsi"/>
-          <w:lang w:val="en-US"/>
-        </w:rPr>
-      </w:pPr>
-      <w:r>
-        <w:rPr>
-          <w:rFonts w:asciiTheme="majorHAnsi" w:hAnsiTheme="majorHAnsi" w:cstheme="majorHAnsi"/>
+          <w:b/>
+          <w:sz w:val="26"/>
+          <w:szCs w:val="26"/>
+          <w:lang w:val="en-US"/>
+        </w:rPr>
+      </w:pPr>
+      <w:r>
+        <w:rPr>
+          <w:rFonts w:asciiTheme="majorHAnsi" w:hAnsiTheme="majorHAnsi" w:cstheme="majorHAnsi"/>
+          <w:b/>
+          <w:sz w:val="26"/>
+          <w:szCs w:val="26"/>
           <w:lang w:val="en-US"/>
         </w:rPr>
         <w:t>Yêu thiên nhiên tha thiết</w:t>
       </w:r>
-      <w:bookmarkStart w:id="0" w:name="_GoBack"/>
-      <w:bookmarkEnd w:id="0"/>
+    </w:p>
+    <w:p>
+      <w:pPr>
+        <w:pStyle w:val="ListParagraph"/>
+        <w:jc w:val="both"/>
+        <w:rPr>
+          <w:rFonts w:asciiTheme="majorHAnsi" w:hAnsiTheme="majorHAnsi" w:cstheme="majorHAnsi"/>
+          <w:i/>
+          <w:iCs/>
+          <w:sz w:val="26"/>
+          <w:szCs w:val="26"/>
+          <w:lang w:val="en-US"/>
+        </w:rPr>
+      </w:pPr>
+      <w:r>
+        <w:rPr>
+          <w:rFonts w:asciiTheme="majorHAnsi" w:hAnsiTheme="majorHAnsi" w:cstheme="majorHAnsi"/>
+          <w:sz w:val="26"/>
+          <w:szCs w:val="26"/>
+          <w:lang w:val="en-US"/>
+        </w:rPr>
+        <w:t>“</w:t>
+      </w:r>
+      <w:r>
+        <w:rPr>
+          <w:rFonts w:asciiTheme="majorHAnsi" w:hAnsiTheme="majorHAnsi" w:cstheme="majorHAnsi"/>
+          <w:i/>
+          <w:iCs/>
+          <w:sz w:val="26"/>
+          <w:szCs w:val="26"/>
+        </w:rPr>
+        <w:t>Rặngliễuđìuhiuđứngchịutang</w:t>
+      </w:r>
+      <w:r>
+        <w:rPr>
+          <w:rFonts w:asciiTheme="majorHAnsi" w:hAnsiTheme="majorHAnsi" w:cstheme="majorHAnsi"/>
+          <w:sz w:val="26"/>
+          <w:szCs w:val="26"/>
+        </w:rPr>
+        <w:br/>
+      </w:r>
+      <w:r>
+        <w:rPr>
+          <w:rFonts w:asciiTheme="majorHAnsi" w:hAnsiTheme="majorHAnsi" w:cstheme="majorHAnsi"/>
+          <w:i/>
+          <w:iCs/>
+          <w:sz w:val="26"/>
+          <w:szCs w:val="26"/>
+        </w:rPr>
+        <w:t>Tóc buồn buông xuống lệ ngàn hàng</w:t>
+      </w:r>
+      <w:r>
+        <w:rPr>
+          <w:rFonts w:asciiTheme="majorHAnsi" w:hAnsiTheme="majorHAnsi" w:cstheme="majorHAnsi"/>
+          <w:i/>
+          <w:iCs/>
+          <w:sz w:val="26"/>
+          <w:szCs w:val="26"/>
+          <w:lang w:val="en-US"/>
+        </w:rPr>
+        <w:t>”</w:t>
+      </w:r>
+    </w:p>
+    <w:p>
+      <w:pPr>
+        <w:pStyle w:val="ListParagraph"/>
+        <w:jc w:val="both"/>
+        <w:rPr>
+          <w:rFonts w:asciiTheme="majorHAnsi" w:hAnsiTheme="majorHAnsi" w:cstheme="majorHAnsi"/>
+          <w:i/>
+          <w:iCs/>
+          <w:sz w:val="26"/>
+          <w:szCs w:val="26"/>
+          <w:lang w:val="en-US"/>
+        </w:rPr>
+      </w:pPr>
+      <w:r>
+        <w:rPr>
+          <w:rFonts w:asciiTheme="majorHAnsi" w:hAnsiTheme="majorHAnsi" w:cstheme="majorHAnsi"/>
+          <w:i/>
+          <w:iCs/>
+          <w:sz w:val="26"/>
+          <w:szCs w:val="26"/>
+          <w:lang w:val="en-US"/>
+        </w:rPr>
+        <w:t>“</w:t>
+      </w:r>
+      <w:r>
+        <w:rPr>
+          <w:rFonts w:asciiTheme="majorHAnsi" w:hAnsiTheme="majorHAnsi" w:cstheme="majorHAnsi"/>
+          <w:i/>
+          <w:iCs/>
+          <w:sz w:val="26"/>
+          <w:szCs w:val="26"/>
+        </w:rPr>
+        <w:t>Đây mùa thu tới mùa thu tới</w:t>
+      </w:r>
+      <w:r>
+        <w:rPr>
+          <w:rFonts w:asciiTheme="majorHAnsi" w:hAnsiTheme="majorHAnsi" w:cstheme="majorHAnsi"/>
+          <w:sz w:val="26"/>
+          <w:szCs w:val="26"/>
+        </w:rPr>
+        <w:br/>
+      </w:r>
+      <w:r>
+        <w:rPr>
+          <w:rFonts w:asciiTheme="majorHAnsi" w:hAnsiTheme="majorHAnsi" w:cstheme="majorHAnsi"/>
+          <w:i/>
+          <w:iCs/>
+          <w:sz w:val="26"/>
+          <w:szCs w:val="26"/>
+        </w:rPr>
+        <w:t>Với áo mơ phai dệt lá vàng</w:t>
+      </w:r>
+      <w:r>
+        <w:rPr>
+          <w:rFonts w:asciiTheme="majorHAnsi" w:hAnsiTheme="majorHAnsi" w:cstheme="majorHAnsi"/>
+          <w:i/>
+          <w:iCs/>
+          <w:sz w:val="26"/>
+          <w:szCs w:val="26"/>
+          <w:lang w:val="en-US"/>
+        </w:rPr>
+        <w:t>”</w:t>
+      </w:r>
+    </w:p>
+    <w:p>
+      <w:pPr>
+        <w:pStyle w:val="ListParagraph"/>
+        <w:jc w:val="both"/>
+        <w:rPr>
+          <w:rFonts w:asciiTheme="majorHAnsi" w:hAnsiTheme="majorHAnsi" w:cstheme="majorHAnsi"/>
+          <w:i/>
+          <w:iCs/>
+          <w:sz w:val="26"/>
+          <w:szCs w:val="26"/>
+          <w:lang w:val="en-US"/>
+        </w:rPr>
+      </w:pPr>
+      <w:r>
+        <w:rPr>
+          <w:rFonts w:asciiTheme="majorHAnsi" w:hAnsiTheme="majorHAnsi" w:cstheme="majorHAnsi"/>
+          <w:i/>
+          <w:iCs/>
+          <w:sz w:val="26"/>
+          <w:szCs w:val="26"/>
+          <w:lang w:val="en-US"/>
+        </w:rPr>
+        <w:t>“T</w:t>
+      </w:r>
+      <w:r>
+        <w:rPr>
+          <w:rFonts w:asciiTheme="majorHAnsi" w:hAnsiTheme="majorHAnsi" w:cstheme="majorHAnsi"/>
+          <w:i/>
+          <w:iCs/>
+          <w:sz w:val="26"/>
+          <w:szCs w:val="26"/>
+        </w:rPr>
+        <w:t>rong làn nắng ửng, khói mơ tan</w:t>
+      </w:r>
+      <w:r>
+        <w:rPr>
+          <w:rFonts w:asciiTheme="majorHAnsi" w:hAnsiTheme="majorHAnsi" w:cstheme="majorHAnsi"/>
+          <w:sz w:val="26"/>
+          <w:szCs w:val="26"/>
+        </w:rPr>
+        <w:br/>
+      </w:r>
+      <w:r>
+        <w:rPr>
+          <w:rFonts w:asciiTheme="majorHAnsi" w:hAnsiTheme="majorHAnsi" w:cstheme="majorHAnsi"/>
+          <w:i/>
+          <w:iCs/>
+          <w:sz w:val="26"/>
+          <w:szCs w:val="26"/>
+        </w:rPr>
+        <w:t>Đôi mái nhà tranh lầm tấm vàng</w:t>
+      </w:r>
+      <w:r>
+        <w:rPr>
+          <w:rFonts w:asciiTheme="majorHAnsi" w:hAnsiTheme="majorHAnsi" w:cstheme="majorHAnsi"/>
+          <w:sz w:val="26"/>
+          <w:szCs w:val="26"/>
+        </w:rPr>
+        <w:br/>
+      </w:r>
+      <w:r>
+        <w:rPr>
+          <w:rFonts w:asciiTheme="majorHAnsi" w:hAnsiTheme="majorHAnsi" w:cstheme="majorHAnsi"/>
+          <w:i/>
+          <w:iCs/>
+          <w:sz w:val="26"/>
+          <w:szCs w:val="26"/>
+        </w:rPr>
+        <w:t>Sột soạt gió trêu tà áo biếc</w:t>
+      </w:r>
+      <w:r>
+        <w:rPr>
+          <w:rFonts w:asciiTheme="majorHAnsi" w:hAnsiTheme="majorHAnsi" w:cstheme="majorHAnsi"/>
+          <w:i/>
+          <w:iCs/>
+          <w:sz w:val="26"/>
+          <w:szCs w:val="26"/>
+          <w:lang w:val="en-US"/>
+        </w:rPr>
+        <w:t>”</w:t>
+      </w:r>
+      <w:r>
+        <w:rPr>
+          <w:rFonts w:asciiTheme="majorHAnsi" w:hAnsiTheme="majorHAnsi" w:cstheme="majorHAnsi"/>
+          <w:sz w:val="26"/>
+          <w:szCs w:val="26"/>
+        </w:rPr>
+        <w:br/>
+      </w:r>
+      <w:r>
+        <w:rPr>
+          <w:rFonts w:asciiTheme="majorHAnsi" w:hAnsiTheme="majorHAnsi" w:cstheme="majorHAnsi"/>
+          <w:i/>
+          <w:iCs/>
+          <w:sz w:val="26"/>
+          <w:szCs w:val="26"/>
+        </w:rPr>
+        <w:t>Trên giàn thiên lí bóng xuân sang</w:t>
+      </w:r>
+    </w:p>
+    <w:p>
+      <w:pPr>
+        <w:pStyle w:val="ListParagraph"/>
+        <w:numPr>
+          <w:ilvl w:val="0"/>
+          <w:numId w:val="6"/>
+        </w:numPr>
+        <w:ind w:left="0" w:firstLine="720"/>
+        <w:jc w:val="both"/>
+        <w:rPr>
+          <w:rFonts w:asciiTheme="majorHAnsi" w:hAnsiTheme="majorHAnsi" w:cstheme="majorHAnsi"/>
+          <w:i/>
+          <w:iCs/>
+          <w:sz w:val="26"/>
+          <w:szCs w:val="26"/>
+          <w:lang w:val="en-US"/>
+        </w:rPr>
+      </w:pPr>
+      <w:r>
+        <w:rPr>
+          <w:rFonts w:asciiTheme="majorHAnsi" w:hAnsiTheme="majorHAnsi" w:cstheme="majorHAnsi"/>
+          <w:sz w:val="26"/>
+          <w:szCs w:val="26"/>
+        </w:rPr>
+        <w:t>Những dẫn chứng trên cho thấy thiên nhiên thơ mới đã đổi khác, thiên nhiên và con người không còn là 1 thể cộng sinh, nó đã được ý thức như 1 khách thể. Cố nhân chưa phân biệt được chủ thể vs khách thể , vì thế họ không vẽ cảnh thiên nhiên mà chỉ vẽ lòng mình (</w:t>
+      </w:r>
+      <w:r>
+        <w:rPr>
+          <w:rFonts w:asciiTheme="majorHAnsi" w:hAnsiTheme="majorHAnsi" w:cstheme="majorHAnsi"/>
+          <w:i/>
+          <w:iCs/>
+          <w:sz w:val="26"/>
+          <w:szCs w:val="26"/>
+        </w:rPr>
+        <w:t>người buồn cảnh có vui đâu bao giờ</w:t>
+      </w:r>
+      <w:r>
+        <w:rPr>
+          <w:rFonts w:asciiTheme="majorHAnsi" w:hAnsiTheme="majorHAnsi" w:cstheme="majorHAnsi"/>
+          <w:sz w:val="26"/>
+          <w:szCs w:val="26"/>
+        </w:rPr>
+        <w:t xml:space="preserve">). Họ thiếu khả năng định giá tinh tế về đối tượng. Vì thế thiên nhiên trong thơ cổ có tính chất tĩnh vật vs dáng vẻ ngàn năm không thay đổi. Thiên nhiên trong thơ mới đã có vẻ đẹp khác. Với tinh thần </w:t>
+      </w:r>
+      <w:r>
+        <w:rPr>
+          <w:rFonts w:asciiTheme="majorHAnsi" w:hAnsiTheme="majorHAnsi" w:cstheme="majorHAnsi"/>
+          <w:i/>
+          <w:iCs/>
+          <w:sz w:val="26"/>
+          <w:szCs w:val="26"/>
+        </w:rPr>
+        <w:t>thức nhọn giác quan</w:t>
+      </w:r>
+      <w:r>
+        <w:rPr>
+          <w:rFonts w:asciiTheme="majorHAnsi" w:hAnsiTheme="majorHAnsi" w:cstheme="majorHAnsi"/>
+          <w:sz w:val="26"/>
+          <w:szCs w:val="26"/>
+        </w:rPr>
+        <w:t xml:space="preserve"> , thi nhân có cơ hội quan sát, ngắm nhìn, đánh giá thiên nhiên và chiêm ngưỡng vẻ đẹp của nó.</w:t>
+      </w:r>
     </w:p>
     <w:p>
       <w:pPr>
@@ -35,16 +328,175 @@
         <w:jc w:val="both"/>
         <w:rPr>
           <w:rFonts w:asciiTheme="majorHAnsi" w:hAnsiTheme="majorHAnsi" w:cstheme="majorHAnsi"/>
-          <w:lang w:val="en-US"/>
-        </w:rPr>
-      </w:pPr>
-      <w:r>
-        <w:rPr>
-          <w:rFonts w:asciiTheme="majorHAnsi" w:hAnsiTheme="majorHAnsi" w:cstheme="majorHAnsi"/>
+          <w:b/>
+          <w:sz w:val="26"/>
+          <w:szCs w:val="26"/>
+          <w:lang w:val="en-US"/>
+        </w:rPr>
+      </w:pPr>
+      <w:r>
+        <w:rPr>
+          <w:rFonts w:asciiTheme="majorHAnsi" w:hAnsiTheme="majorHAnsi" w:cstheme="majorHAnsi"/>
+          <w:b/>
+          <w:sz w:val="26"/>
+          <w:szCs w:val="26"/>
           <w:lang w:val="en-US"/>
         </w:rPr>
         <w:t>Khát vọng tình yêu mãnh liệt</w:t>
       </w:r>
+    </w:p>
+    <w:p>
+      <w:pPr>
+        <w:pStyle w:val="ListParagraph"/>
+        <w:jc w:val="both"/>
+        <w:rPr>
+          <w:rFonts w:asciiTheme="majorHAnsi" w:hAnsiTheme="majorHAnsi" w:cstheme="majorHAnsi"/>
+          <w:i/>
+          <w:sz w:val="26"/>
+          <w:szCs w:val="26"/>
+          <w:lang w:val="en-US"/>
+        </w:rPr>
+      </w:pPr>
+      <w:r>
+        <w:rPr>
+          <w:rFonts w:asciiTheme="majorHAnsi" w:hAnsiTheme="majorHAnsi" w:cstheme="majorHAnsi"/>
+          <w:i/>
+          <w:sz w:val="26"/>
+          <w:szCs w:val="26"/>
+          <w:lang w:val="en-US"/>
+        </w:rPr>
+        <w:t>Làm sao sống được mà không yêu</w:t>
+      </w:r>
+    </w:p>
+    <w:p>
+      <w:pPr>
+        <w:pStyle w:val="ListParagraph"/>
+        <w:jc w:val="both"/>
+        <w:rPr>
+          <w:rFonts w:asciiTheme="majorHAnsi" w:hAnsiTheme="majorHAnsi" w:cstheme="majorHAnsi"/>
+          <w:i/>
+          <w:sz w:val="26"/>
+          <w:szCs w:val="26"/>
+          <w:lang w:val="en-US"/>
+        </w:rPr>
+      </w:pPr>
+      <w:r>
+        <w:rPr>
+          <w:rFonts w:asciiTheme="majorHAnsi" w:hAnsiTheme="majorHAnsi" w:cstheme="majorHAnsi"/>
+          <w:i/>
+          <w:sz w:val="26"/>
+          <w:szCs w:val="26"/>
+          <w:lang w:val="en-US"/>
+        </w:rPr>
+        <w:t>Không nhớ không thương một kẻ nào</w:t>
+      </w:r>
+    </w:p>
+    <w:p>
+      <w:pPr>
+        <w:pStyle w:val="ListParagraph"/>
+        <w:jc w:val="both"/>
+        <w:rPr>
+          <w:rFonts w:asciiTheme="majorHAnsi" w:hAnsiTheme="majorHAnsi" w:cstheme="majorHAnsi"/>
+          <w:i/>
+          <w:sz w:val="26"/>
+          <w:szCs w:val="26"/>
+          <w:lang w:val="en-US"/>
+        </w:rPr>
+      </w:pPr>
+    </w:p>
+    <w:p>
+      <w:pPr>
+        <w:spacing w:before="100" w:beforeAutospacing="1" w:after="100" w:afterAutospacing="1" w:line="240" w:lineRule="auto"/>
+        <w:ind w:left="1440"/>
+        <w:rPr>
+          <w:rFonts w:asciiTheme="majorHAnsi" w:eastAsia="Times New Roman" w:hAnsiTheme="majorHAnsi" w:cstheme="majorHAnsi"/>
+          <w:i/>
+          <w:sz w:val="26"/>
+          <w:szCs w:val="26"/>
+        </w:rPr>
+      </w:pPr>
+      <w:r>
+        <w:rPr>
+          <w:rFonts w:asciiTheme="majorHAnsi" w:eastAsia="Times New Roman" w:hAnsiTheme="majorHAnsi" w:cstheme="majorHAnsi"/>
+          <w:i/>
+          <w:sz w:val="26"/>
+          <w:szCs w:val="26"/>
+        </w:rPr>
+        <w:t>Tôi là một kẻ điên cuồng</w:t>
+      </w:r>
+    </w:p>
+    <w:p>
+      <w:pPr>
+        <w:spacing w:before="100" w:beforeAutospacing="1" w:after="100" w:afterAutospacing="1" w:line="240" w:lineRule="auto"/>
+        <w:rPr>
+          <w:rFonts w:asciiTheme="majorHAnsi" w:eastAsia="Times New Roman" w:hAnsiTheme="majorHAnsi" w:cstheme="majorHAnsi"/>
+          <w:i/>
+          <w:sz w:val="26"/>
+          <w:szCs w:val="26"/>
+        </w:rPr>
+      </w:pPr>
+      <w:r>
+        <w:rPr>
+          <w:rFonts w:asciiTheme="majorHAnsi" w:eastAsia="Times New Roman" w:hAnsiTheme="majorHAnsi" w:cstheme="majorHAnsi"/>
+          <w:i/>
+          <w:sz w:val="26"/>
+          <w:szCs w:val="26"/>
+        </w:rPr>
+        <w:t>                            Yêu những ái tình ngây dại</w:t>
+      </w:r>
+    </w:p>
+    <w:p>
+      <w:pPr>
+        <w:spacing w:before="100" w:beforeAutospacing="1" w:after="100" w:afterAutospacing="1" w:line="240" w:lineRule="auto"/>
+        <w:rPr>
+          <w:rFonts w:asciiTheme="majorHAnsi" w:eastAsia="Times New Roman" w:hAnsiTheme="majorHAnsi" w:cstheme="majorHAnsi"/>
+          <w:i/>
+          <w:sz w:val="26"/>
+          <w:szCs w:val="26"/>
+        </w:rPr>
+      </w:pPr>
+      <w:r>
+        <w:rPr>
+          <w:rFonts w:asciiTheme="majorHAnsi" w:eastAsia="Times New Roman" w:hAnsiTheme="majorHAnsi" w:cstheme="majorHAnsi"/>
+          <w:i/>
+          <w:sz w:val="26"/>
+          <w:szCs w:val="26"/>
+        </w:rPr>
+        <w:t>                            Tôi cứ bắt lòng tôi đau đớn mãi</w:t>
+      </w:r>
+    </w:p>
+    <w:p>
+      <w:pPr>
+        <w:spacing w:before="100" w:beforeAutospacing="1" w:after="100" w:afterAutospacing="1" w:line="240" w:lineRule="auto"/>
+        <w:rPr>
+          <w:rFonts w:asciiTheme="majorHAnsi" w:eastAsia="Times New Roman" w:hAnsiTheme="majorHAnsi" w:cstheme="majorHAnsi"/>
+          <w:i/>
+          <w:sz w:val="26"/>
+          <w:szCs w:val="26"/>
+        </w:rPr>
+      </w:pPr>
+      <w:r>
+        <w:rPr>
+          <w:rFonts w:asciiTheme="majorHAnsi" w:eastAsia="Times New Roman" w:hAnsiTheme="majorHAnsi" w:cstheme="majorHAnsi"/>
+          <w:i/>
+          <w:sz w:val="26"/>
+          <w:szCs w:val="26"/>
+        </w:rPr>
+        <w:t>                             Đau vô duyên, đau không để làm gì.</w:t>
+      </w:r>
+    </w:p>
+    <w:p>
+      <w:pPr>
+        <w:pStyle w:val="ListParagraph"/>
+        <w:jc w:val="both"/>
+        <w:rPr>
+          <w:rFonts w:asciiTheme="majorHAnsi" w:hAnsiTheme="majorHAnsi" w:cstheme="majorHAnsi"/>
+          <w:i/>
+          <w:sz w:val="26"/>
+          <w:szCs w:val="26"/>
+          <w:lang w:val="en-US"/>
+        </w:rPr>
+      </w:pPr>
     </w:p>
     <w:p>
       <w:pPr>
@@ -56,12 +508,18 @@
         <w:jc w:val="both"/>
         <w:rPr>
           <w:rFonts w:asciiTheme="majorHAnsi" w:hAnsiTheme="majorHAnsi" w:cstheme="majorHAnsi"/>
-          <w:lang w:val="en-US"/>
-        </w:rPr>
-      </w:pPr>
-      <w:r>
-        <w:rPr>
-          <w:rFonts w:asciiTheme="majorHAnsi" w:hAnsiTheme="majorHAnsi" w:cstheme="majorHAnsi"/>
+          <w:b/>
+          <w:sz w:val="26"/>
+          <w:szCs w:val="26"/>
+          <w:lang w:val="en-US"/>
+        </w:rPr>
+      </w:pPr>
+      <w:r>
+        <w:rPr>
+          <w:rFonts w:asciiTheme="majorHAnsi" w:hAnsiTheme="majorHAnsi" w:cstheme="majorHAnsi"/>
+          <w:b/>
+          <w:sz w:val="26"/>
+          <w:szCs w:val="26"/>
           <w:lang w:val="en-US"/>
         </w:rPr>
         <w:t>Đề cao cái tôi tuyệt đối</w:t>
@@ -74,15 +532,100 @@
           <w:ilvl w:val="0"/>
           <w:numId w:val="5"/>
         </w:numPr>
-        <w:jc w:val="both"/>
-        <w:rPr>
-          <w:rFonts w:asciiTheme="majorHAnsi" w:hAnsiTheme="majorHAnsi" w:cstheme="majorHAnsi"/>
-          <w:lang w:val="en-US"/>
-        </w:rPr>
-      </w:pPr>
-      <w:r>
-        <w:rPr>
-          <w:rFonts w:asciiTheme="majorHAnsi" w:hAnsiTheme="majorHAnsi" w:cstheme="majorHAnsi"/>
+        <w:ind w:left="0" w:firstLine="567"/>
+        <w:jc w:val="both"/>
+        <w:rPr>
+          <w:rStyle w:val="newsdetailcontent"/>
+          <w:rFonts w:asciiTheme="majorHAnsi" w:hAnsiTheme="majorHAnsi" w:cstheme="majorHAnsi"/>
+          <w:sz w:val="26"/>
+          <w:szCs w:val="26"/>
+          <w:lang w:val="en-US"/>
+        </w:rPr>
+      </w:pPr>
+      <w:r>
+        <w:rPr>
+          <w:rStyle w:val="newsdetailcontent"/>
+          <w:rFonts w:asciiTheme="majorHAnsi" w:hAnsiTheme="majorHAnsi" w:cstheme="majorHAnsi"/>
+          <w:sz w:val="26"/>
+          <w:szCs w:val="26"/>
+          <w:lang w:val="en-US"/>
+        </w:rPr>
+        <w:t xml:space="preserve">  </w:t>
+      </w:r>
+      <w:r>
+        <w:rPr>
+          <w:rStyle w:val="newsdetailcontent"/>
+          <w:rFonts w:asciiTheme="majorHAnsi" w:hAnsiTheme="majorHAnsi" w:cstheme="majorHAnsi"/>
+          <w:sz w:val="26"/>
+          <w:szCs w:val="26"/>
+        </w:rPr>
+        <w:t>“Cái tôi” trong Thơ mới xuất hiện gắn liền với từng lớp thị dân, gắn với nền văn minh công nghiệp, đó vừa là sản phẩm, vừa là chủ thể của nền văn hoá mới. Các nhà Thơ mới đều có ý thức khẳng định mình như một thực thể duy nhất không lặp lại.</w:t>
+      </w:r>
+    </w:p>
+    <w:p>
+      <w:pPr>
+        <w:pStyle w:val="ListParagraph"/>
+        <w:numPr>
+          <w:ilvl w:val="0"/>
+          <w:numId w:val="5"/>
+        </w:numPr>
+        <w:ind w:left="0" w:firstLine="720"/>
+        <w:jc w:val="both"/>
+        <w:rPr>
+          <w:rFonts w:asciiTheme="majorHAnsi" w:hAnsiTheme="majorHAnsi" w:cstheme="majorHAnsi"/>
+          <w:sz w:val="26"/>
+          <w:szCs w:val="26"/>
+          <w:lang w:val="en-US"/>
+        </w:rPr>
+      </w:pPr>
+      <w:r>
+        <w:rPr>
+          <w:rStyle w:val="newsdetailcontent"/>
+          <w:rFonts w:asciiTheme="majorHAnsi" w:hAnsiTheme="majorHAnsi" w:cstheme="majorHAnsi"/>
+          <w:sz w:val="26"/>
+          <w:szCs w:val="26"/>
+        </w:rPr>
+        <w:t xml:space="preserve">“Cái tôi”  với tư cách là một bản thể, một đối tượng nhận thức và phản ánh của thơ ca đã xuất hiện như một tất yếu văn học. Đó là con người cá tính, con người bản năng chứ không phải con người ý thức nghĩa vụ, giờ đây nó đàng hoàng bước ra “trình làng” (chữ dùng của Phan Khôi). Xuân Diệu - </w:t>
+      </w:r>
+      <w:r>
+        <w:rPr>
+          <w:rStyle w:val="newsdetailcontent"/>
+          <w:rFonts w:asciiTheme="majorHAnsi" w:hAnsiTheme="majorHAnsi" w:cstheme="majorHAnsi"/>
+          <w:i/>
+          <w:sz w:val="26"/>
+          <w:szCs w:val="26"/>
+        </w:rPr>
+        <w:t>“nhà thơ mới nhất trong các nhà Thơ mới”</w:t>
+      </w:r>
+      <w:r>
+        <w:rPr>
+          <w:rStyle w:val="newsdetailcontent"/>
+          <w:rFonts w:asciiTheme="majorHAnsi" w:hAnsiTheme="majorHAnsi" w:cstheme="majorHAnsi"/>
+          <w:sz w:val="26"/>
+          <w:szCs w:val="26"/>
+        </w:rPr>
+        <w:t xml:space="preserve"> (Hoài Thanh) lên tiếng trước:</w:t>
+      </w:r>
+    </w:p>
+    <w:p>
+      <w:pPr>
+        <w:pStyle w:val="ListParagraph"/>
+        <w:ind w:left="2520" w:firstLine="360"/>
+        <w:jc w:val="both"/>
+        <w:rPr>
+          <w:rFonts w:asciiTheme="majorHAnsi" w:hAnsiTheme="majorHAnsi" w:cstheme="majorHAnsi"/>
+          <w:i/>
+          <w:sz w:val="26"/>
+          <w:szCs w:val="26"/>
+          <w:lang w:val="en-US"/>
+        </w:rPr>
+      </w:pPr>
+      <w:r>
+        <w:rPr>
+          <w:rFonts w:asciiTheme="majorHAnsi" w:hAnsiTheme="majorHAnsi" w:cstheme="majorHAnsi"/>
+          <w:i/>
+          <w:sz w:val="26"/>
+          <w:szCs w:val="26"/>
           <w:lang w:val="en-US"/>
         </w:rPr>
         <w:t>Ta là một, là Riêng là thứ nhất</w:t>
@@ -91,15 +634,22 @@
     <w:p>
       <w:pPr>
         <w:pStyle w:val="ListParagraph"/>
-        <w:jc w:val="both"/>
-        <w:rPr>
-          <w:rFonts w:asciiTheme="majorHAnsi" w:hAnsiTheme="majorHAnsi" w:cstheme="majorHAnsi"/>
-          <w:lang w:val="en-US"/>
-        </w:rPr>
-      </w:pPr>
-      <w:r>
-        <w:rPr>
-          <w:rFonts w:asciiTheme="majorHAnsi" w:hAnsiTheme="majorHAnsi" w:cstheme="majorHAnsi"/>
+        <w:ind w:left="2160" w:firstLine="720"/>
+        <w:jc w:val="both"/>
+        <w:rPr>
+          <w:rFonts w:asciiTheme="majorHAnsi" w:hAnsiTheme="majorHAnsi" w:cstheme="majorHAnsi"/>
+          <w:i/>
+          <w:sz w:val="26"/>
+          <w:szCs w:val="26"/>
+          <w:lang w:val="en-US"/>
+        </w:rPr>
+      </w:pPr>
+      <w:r>
+        <w:rPr>
+          <w:rFonts w:asciiTheme="majorHAnsi" w:hAnsiTheme="majorHAnsi" w:cstheme="majorHAnsi"/>
+          <w:i/>
+          <w:sz w:val="26"/>
+          <w:szCs w:val="26"/>
           <w:lang w:val="en-US"/>
         </w:rPr>
         <w:t>Không có chi bè bạn nổi cùng ta</w:t>
@@ -107,27 +657,159 @@
     </w:p>
     <w:p>
       <w:pPr>
-        <w:pStyle w:val="ListParagraph"/>
+        <w:pStyle w:val="NoSpacing"/>
+        <w:shd w:val="clear" w:color="auto" w:fill="FFFFFF"/>
+        <w:spacing w:before="0" w:beforeAutospacing="0" w:after="0" w:afterAutospacing="0" w:line="270" w:lineRule="atLeast"/>
+        <w:ind w:left="2520" w:firstLine="360"/>
+        <w:jc w:val="both"/>
+        <w:rPr>
+          <w:rFonts w:asciiTheme="majorHAnsi" w:hAnsiTheme="majorHAnsi" w:cstheme="majorHAnsi"/>
+          <w:i/>
+          <w:sz w:val="26"/>
+          <w:szCs w:val="26"/>
+        </w:rPr>
+      </w:pPr>
+      <w:r>
+        <w:rPr>
+          <w:rFonts w:asciiTheme="majorHAnsi" w:hAnsiTheme="majorHAnsi" w:cstheme="majorHAnsi"/>
+          <w:sz w:val="26"/>
+          <w:szCs w:val="26"/>
+        </w:rPr>
+        <w:t>“</w:t>
+      </w:r>
+      <w:r>
+        <w:rPr>
+          <w:rFonts w:asciiTheme="majorHAnsi" w:hAnsiTheme="majorHAnsi" w:cstheme="majorHAnsi"/>
+          <w:i/>
+          <w:sz w:val="26"/>
+          <w:szCs w:val="26"/>
+        </w:rPr>
+        <w:t>Tôi là con chim đến từ núi lạ,</w:t>
+      </w:r>
+    </w:p>
+    <w:p>
+      <w:pPr>
+        <w:pStyle w:val="NoSpacing"/>
+        <w:shd w:val="clear" w:color="auto" w:fill="FFFFFF"/>
+        <w:spacing w:before="0" w:beforeAutospacing="0" w:after="0" w:afterAutospacing="0" w:line="270" w:lineRule="atLeast"/>
+        <w:ind w:left="3240"/>
+        <w:jc w:val="both"/>
+        <w:rPr>
+          <w:rFonts w:asciiTheme="majorHAnsi" w:hAnsiTheme="majorHAnsi" w:cstheme="majorHAnsi"/>
+          <w:i/>
+          <w:sz w:val="26"/>
+          <w:szCs w:val="26"/>
+        </w:rPr>
+      </w:pPr>
+      <w:r>
+        <w:rPr>
+          <w:rFonts w:asciiTheme="majorHAnsi" w:hAnsiTheme="majorHAnsi" w:cstheme="majorHAnsi"/>
+          <w:i/>
+          <w:sz w:val="26"/>
+          <w:szCs w:val="26"/>
+        </w:rPr>
+        <w:lastRenderedPageBreak/>
+        <w:t>Ngứa cổ hót chơi”</w:t>
+      </w:r>
+    </w:p>
+    <w:p>
+      <w:pPr>
+        <w:pStyle w:val="NoSpacing"/>
+        <w:shd w:val="clear" w:color="auto" w:fill="FFFFFF"/>
+        <w:spacing w:before="0" w:beforeAutospacing="0" w:after="0" w:afterAutospacing="0" w:line="270" w:lineRule="atLeast"/>
+        <w:ind w:left="3240" w:right="390"/>
+        <w:jc w:val="right"/>
+        <w:rPr>
+          <w:rFonts w:asciiTheme="majorHAnsi" w:hAnsiTheme="majorHAnsi" w:cstheme="majorHAnsi"/>
+          <w:sz w:val="26"/>
+          <w:szCs w:val="26"/>
+        </w:rPr>
+      </w:pPr>
+      <w:r>
+        <w:rPr>
+          <w:rFonts w:asciiTheme="majorHAnsi" w:hAnsiTheme="majorHAnsi" w:cstheme="majorHAnsi"/>
+          <w:i/>
+          <w:iCs/>
+          <w:sz w:val="26"/>
+          <w:szCs w:val="26"/>
+        </w:rPr>
+        <w:t>(Lời thơ vào tập gởi hương)</w:t>
+      </w:r>
+    </w:p>
+    <w:p>
+      <w:pPr>
+        <w:pStyle w:val="NoSpacing"/>
+        <w:shd w:val="clear" w:color="auto" w:fill="FFFFFF"/>
+        <w:spacing w:before="0" w:beforeAutospacing="0" w:after="0" w:afterAutospacing="0" w:line="270" w:lineRule="atLeast"/>
+        <w:jc w:val="both"/>
+        <w:rPr>
+          <w:rFonts w:asciiTheme="majorHAnsi" w:hAnsiTheme="majorHAnsi" w:cstheme="majorHAnsi"/>
+          <w:sz w:val="26"/>
+          <w:szCs w:val="26"/>
+        </w:rPr>
+      </w:pPr>
+      <w:r>
+        <w:rPr>
+          <w:rFonts w:asciiTheme="majorHAnsi" w:hAnsiTheme="majorHAnsi" w:cstheme="majorHAnsi"/>
+          <w:sz w:val="26"/>
+          <w:szCs w:val="26"/>
+        </w:rPr>
+        <w:t>hay:</w:t>
+      </w:r>
+    </w:p>
+    <w:p>
+      <w:pPr>
+        <w:pStyle w:val="NoSpacing"/>
         <w:numPr>
           <w:ilvl w:val="0"/>
           <w:numId w:val="4"/>
         </w:numPr>
-        <w:jc w:val="both"/>
-        <w:rPr>
-          <w:rFonts w:asciiTheme="majorHAnsi" w:hAnsiTheme="majorHAnsi" w:cstheme="majorHAnsi"/>
-          <w:lang w:val="en-US"/>
-        </w:rPr>
-      </w:pPr>
-    </w:p>
-    <w:p>
-      <w:pPr>
-        <w:pStyle w:val="ListParagraph"/>
-        <w:jc w:val="both"/>
-        <w:rPr>
-          <w:rFonts w:asciiTheme="majorHAnsi" w:hAnsiTheme="majorHAnsi" w:cstheme="majorHAnsi"/>
-          <w:lang w:val="en-US"/>
-        </w:rPr>
-      </w:pPr>
+        <w:shd w:val="clear" w:color="auto" w:fill="FFFFFF"/>
+        <w:spacing w:before="0" w:beforeAutospacing="0" w:after="0" w:afterAutospacing="0" w:line="270" w:lineRule="atLeast"/>
+        <w:jc w:val="both"/>
+        <w:rPr>
+          <w:rFonts w:asciiTheme="majorHAnsi" w:hAnsiTheme="majorHAnsi" w:cstheme="majorHAnsi"/>
+          <w:i/>
+          <w:sz w:val="26"/>
+          <w:szCs w:val="26"/>
+        </w:rPr>
+      </w:pPr>
+      <w:r>
+        <w:rPr>
+          <w:rFonts w:asciiTheme="majorHAnsi" w:hAnsiTheme="majorHAnsi" w:cstheme="majorHAnsi"/>
+          <w:i/>
+          <w:sz w:val="26"/>
+          <w:szCs w:val="26"/>
+        </w:rPr>
+        <w:t>“Tôi là con nai bị chiều đánh lưới,</w:t>
+      </w:r>
+    </w:p>
+    <w:p>
+      <w:pPr>
+        <w:pStyle w:val="NoSpacing"/>
+        <w:shd w:val="clear" w:color="auto" w:fill="FFFFFF"/>
+        <w:spacing w:before="0" w:beforeAutospacing="0" w:after="0" w:afterAutospacing="0" w:line="270" w:lineRule="atLeast"/>
+        <w:ind w:left="3240"/>
+        <w:jc w:val="both"/>
+        <w:rPr>
+          <w:rFonts w:asciiTheme="majorHAnsi" w:hAnsiTheme="majorHAnsi" w:cstheme="majorHAnsi"/>
+          <w:i/>
+          <w:sz w:val="26"/>
+          <w:szCs w:val="26"/>
+          <w:lang w:val="en-US"/>
+        </w:rPr>
+      </w:pPr>
+      <w:r>
+        <w:rPr>
+          <w:rFonts w:asciiTheme="majorHAnsi" w:hAnsiTheme="majorHAnsi" w:cstheme="majorHAnsi"/>
+          <w:i/>
+          <w:sz w:val="26"/>
+          <w:szCs w:val="26"/>
+        </w:rPr>
+        <w:t>Không biết đi đâu, đứng sầu bóng tối”</w:t>
+      </w:r>
+      <w:bookmarkStart w:id="0" w:name="_GoBack"/>
+      <w:bookmarkEnd w:id="0"/>
     </w:p>
     <w:p>
       <w:pPr>
@@ -139,12 +821,18 @@
         <w:jc w:val="both"/>
         <w:rPr>
           <w:rFonts w:asciiTheme="majorHAnsi" w:hAnsiTheme="majorHAnsi" w:cstheme="majorHAnsi"/>
-          <w:lang w:val="en-US"/>
-        </w:rPr>
-      </w:pPr>
-      <w:r>
-        <w:rPr>
-          <w:rFonts w:asciiTheme="majorHAnsi" w:hAnsiTheme="majorHAnsi" w:cstheme="majorHAnsi"/>
+          <w:b/>
+          <w:sz w:val="26"/>
+          <w:szCs w:val="26"/>
+          <w:lang w:val="en-US"/>
+        </w:rPr>
+      </w:pPr>
+      <w:r>
+        <w:rPr>
+          <w:rFonts w:asciiTheme="majorHAnsi" w:hAnsiTheme="majorHAnsi" w:cstheme="majorHAnsi"/>
+          <w:b/>
+          <w:sz w:val="26"/>
+          <w:szCs w:val="26"/>
           <w:lang w:val="en-US"/>
         </w:rPr>
         <w:t>Thoát ly thực tế - chối bỏ thực tại</w:t>
@@ -156,49 +844,805 @@
         <w:jc w:val="both"/>
         <w:rPr>
           <w:rFonts w:asciiTheme="majorHAnsi" w:hAnsiTheme="majorHAnsi" w:cstheme="majorHAnsi"/>
-          <w:lang w:val="en-US"/>
-        </w:rPr>
-      </w:pPr>
-      <w:r>
-        <w:rPr>
-          <w:rFonts w:asciiTheme="majorHAnsi" w:hAnsiTheme="majorHAnsi" w:cstheme="majorHAnsi"/>
+          <w:sz w:val="26"/>
+          <w:szCs w:val="26"/>
+          <w:lang w:val="en-US"/>
+        </w:rPr>
+      </w:pPr>
+      <w:r>
+        <w:rPr>
+          <w:rFonts w:asciiTheme="majorHAnsi" w:hAnsiTheme="majorHAnsi" w:cstheme="majorHAnsi"/>
+          <w:sz w:val="26"/>
+          <w:szCs w:val="26"/>
           <w:lang w:val="en-US"/>
         </w:rPr>
         <w:t>+ Quay về quá khứ</w:t>
       </w:r>
-    </w:p>
-    <w:p>
-      <w:pPr>
-        <w:pStyle w:val="ListParagraph"/>
-        <w:jc w:val="both"/>
-        <w:rPr>
-          <w:rFonts w:asciiTheme="majorHAnsi" w:hAnsiTheme="majorHAnsi" w:cstheme="majorHAnsi"/>
-          <w:lang w:val="en-US"/>
-        </w:rPr>
-      </w:pPr>
-      <w:r>
-        <w:rPr>
-          <w:rFonts w:asciiTheme="majorHAnsi" w:hAnsiTheme="majorHAnsi" w:cstheme="majorHAnsi"/>
+      <w:r>
+        <w:rPr>
+          <w:rFonts w:asciiTheme="majorHAnsi" w:hAnsiTheme="majorHAnsi" w:cstheme="majorHAnsi"/>
+          <w:sz w:val="26"/>
+          <w:szCs w:val="26"/>
+          <w:lang w:val="en-US"/>
+        </w:rPr>
+        <w:t>: Nhớ rừng (Thế lữ)</w:t>
+      </w:r>
+    </w:p>
+    <w:p>
+      <w:pPr>
+        <w:pStyle w:val="NormalWeb"/>
+        <w:ind w:firstLine="720"/>
+        <w:rPr>
+          <w:rFonts w:asciiTheme="majorHAnsi" w:hAnsiTheme="majorHAnsi" w:cstheme="majorHAnsi"/>
+          <w:sz w:val="26"/>
+          <w:szCs w:val="26"/>
+          <w:lang w:val="en-US"/>
+        </w:rPr>
+      </w:pPr>
+      <w:r>
+        <w:rPr>
+          <w:rFonts w:asciiTheme="majorHAnsi" w:hAnsiTheme="majorHAnsi" w:cstheme="majorHAnsi"/>
+          <w:sz w:val="26"/>
+          <w:szCs w:val="26"/>
           <w:lang w:val="en-US"/>
         </w:rPr>
         <w:t>+ Tạo ra thế giới mộng tưởng</w:t>
       </w:r>
-    </w:p>
-    <w:p>
-      <w:pPr>
-        <w:pStyle w:val="ListParagraph"/>
-        <w:jc w:val="both"/>
-        <w:rPr>
-          <w:rFonts w:asciiTheme="majorHAnsi" w:hAnsiTheme="majorHAnsi" w:cstheme="majorHAnsi"/>
-          <w:lang w:val="en-US"/>
-        </w:rPr>
-      </w:pPr>
-      <w:r>
-        <w:rPr>
-          <w:rFonts w:asciiTheme="majorHAnsi" w:hAnsiTheme="majorHAnsi" w:cstheme="majorHAnsi"/>
+      <w:r>
+        <w:rPr>
+          <w:rFonts w:asciiTheme="majorHAnsi" w:hAnsiTheme="majorHAnsi" w:cstheme="majorHAnsi"/>
+          <w:sz w:val="26"/>
+          <w:szCs w:val="26"/>
+          <w:lang w:val="en-US"/>
+        </w:rPr>
+        <w:t xml:space="preserve">: </w:t>
+      </w:r>
+    </w:p>
+    <w:p>
+      <w:pPr>
+        <w:pStyle w:val="NormalWeb"/>
+        <w:jc w:val="both"/>
+        <w:rPr>
+          <w:rFonts w:asciiTheme="majorHAnsi" w:hAnsiTheme="majorHAnsi" w:cstheme="majorHAnsi"/>
+          <w:sz w:val="26"/>
+          <w:szCs w:val="26"/>
+          <w:lang w:val="en-US"/>
+        </w:rPr>
+      </w:pPr>
+      <w:r>
+        <w:rPr>
+          <w:rFonts w:asciiTheme="majorHAnsi" w:hAnsiTheme="majorHAnsi" w:cstheme="majorHAnsi"/>
+          <w:sz w:val="26"/>
+          <w:szCs w:val="26"/>
+        </w:rPr>
+        <w:t>Cái say của Vũ Hoàng Chương là cái say trong bến bờ siêu thực, nơi mọi ràng buộc của lý trí và hiện thực trơ lì, đen tối không bén mảng đến. Cái say ấy là một cái say làm sống dậy bản năng sáng tạo và thiên tính nghệ thuật thi ca vĩnh hằng. Say để thăng hoa hồn thơ.</w:t>
+      </w:r>
+    </w:p>
+    <w:p>
+      <w:pPr>
+        <w:pStyle w:val="NormalWeb"/>
+        <w:rPr>
+          <w:rFonts w:asciiTheme="majorHAnsi" w:hAnsiTheme="majorHAnsi" w:cstheme="majorHAnsi"/>
+          <w:b/>
+          <w:i/>
+          <w:sz w:val="26"/>
+          <w:szCs w:val="26"/>
+        </w:rPr>
+      </w:pPr>
+      <w:r>
+        <w:rPr>
+          <w:rFonts w:asciiTheme="majorHAnsi" w:hAnsiTheme="majorHAnsi" w:cstheme="majorHAnsi"/>
+          <w:b/>
+          <w:i/>
+          <w:sz w:val="26"/>
+          <w:szCs w:val="26"/>
+        </w:rPr>
+        <w:t>Say đi em! Say đi em!</w:t>
+      </w:r>
+      <w:r>
+        <w:rPr>
+          <w:rFonts w:asciiTheme="majorHAnsi" w:hAnsiTheme="majorHAnsi" w:cstheme="majorHAnsi"/>
+          <w:b/>
+          <w:i/>
+          <w:sz w:val="26"/>
+          <w:szCs w:val="26"/>
+        </w:rPr>
+        <w:br/>
+        <w:t>Say cho lả lơi ánh đèn</w:t>
+      </w:r>
+    </w:p>
+    <w:p>
+      <w:pPr>
+        <w:pStyle w:val="NormalWeb"/>
+        <w:rPr>
+          <w:rFonts w:asciiTheme="majorHAnsi" w:hAnsiTheme="majorHAnsi" w:cstheme="majorHAnsi"/>
+          <w:sz w:val="26"/>
+          <w:szCs w:val="26"/>
+        </w:rPr>
+      </w:pPr>
+      <w:r>
+        <w:rPr>
+          <w:rFonts w:asciiTheme="majorHAnsi" w:hAnsiTheme="majorHAnsi" w:cstheme="majorHAnsi"/>
+          <w:sz w:val="26"/>
+          <w:szCs w:val="26"/>
+        </w:rPr>
+        <w:t>Cái say ấy có tiếng nhạc mê ly:</w:t>
+      </w:r>
+    </w:p>
+    <w:p>
+      <w:pPr>
+        <w:pStyle w:val="NormalWeb"/>
+        <w:rPr>
+          <w:rFonts w:asciiTheme="majorHAnsi" w:hAnsiTheme="majorHAnsi" w:cstheme="majorHAnsi"/>
+          <w:b/>
+          <w:i/>
+          <w:sz w:val="26"/>
+          <w:szCs w:val="26"/>
+          <w:lang w:val="en-US"/>
+        </w:rPr>
+      </w:pPr>
+      <w:r>
+        <w:rPr>
+          <w:rFonts w:asciiTheme="majorHAnsi" w:hAnsiTheme="majorHAnsi" w:cstheme="majorHAnsi"/>
+          <w:b/>
+          <w:i/>
+          <w:sz w:val="26"/>
+          <w:szCs w:val="26"/>
+        </w:rPr>
+        <w:t>Khúc nhạc hồng êm ái</w:t>
+      </w:r>
+      <w:r>
+        <w:rPr>
+          <w:rFonts w:asciiTheme="majorHAnsi" w:hAnsiTheme="majorHAnsi" w:cstheme="majorHAnsi"/>
+          <w:b/>
+          <w:i/>
+          <w:sz w:val="26"/>
+          <w:szCs w:val="26"/>
+        </w:rPr>
+        <w:br/>
+        <w:t>Điệu kèn biếc quay cuồng</w:t>
+      </w:r>
+      <w:r>
+        <w:rPr>
+          <w:rFonts w:asciiTheme="majorHAnsi" w:hAnsiTheme="majorHAnsi" w:cstheme="majorHAnsi"/>
+          <w:b/>
+          <w:i/>
+          <w:sz w:val="26"/>
+          <w:szCs w:val="26"/>
+        </w:rPr>
+        <w:br/>
+        <w:t>(Say đi em)</w:t>
+      </w:r>
+    </w:p>
+    <w:p>
+      <w:pPr>
+        <w:pStyle w:val="NormalWeb"/>
+        <w:rPr>
+          <w:rFonts w:asciiTheme="majorHAnsi" w:hAnsiTheme="majorHAnsi" w:cstheme="majorHAnsi"/>
+          <w:i/>
+          <w:sz w:val="26"/>
+          <w:szCs w:val="26"/>
+          <w:lang w:val="en-US"/>
+        </w:rPr>
+      </w:pPr>
+      <w:r>
+        <w:rPr>
+          <w:rFonts w:asciiTheme="majorHAnsi" w:hAnsiTheme="majorHAnsi" w:cstheme="majorHAnsi"/>
+          <w:b/>
+          <w:i/>
+          <w:sz w:val="26"/>
+          <w:szCs w:val="26"/>
+        </w:rPr>
+        <w:t>Em ơi lửa tắt bình khô rượu</w:t>
+      </w:r>
+      <w:r>
+        <w:rPr>
+          <w:rFonts w:asciiTheme="majorHAnsi" w:hAnsiTheme="majorHAnsi" w:cstheme="majorHAnsi"/>
+          <w:b/>
+          <w:i/>
+          <w:sz w:val="26"/>
+          <w:szCs w:val="26"/>
+        </w:rPr>
+        <w:br/>
+        <w:t>Đời vắng em rồi say với ai</w:t>
+      </w:r>
+      <w:r>
+        <w:rPr>
+          <w:rFonts w:asciiTheme="majorHAnsi" w:hAnsiTheme="majorHAnsi" w:cstheme="majorHAnsi"/>
+          <w:b/>
+          <w:i/>
+          <w:sz w:val="26"/>
+          <w:szCs w:val="26"/>
+        </w:rPr>
+        <w:br/>
+        <w:t>(Đời vắng em rồi</w:t>
+      </w:r>
+      <w:r>
+        <w:rPr>
+          <w:rFonts w:asciiTheme="majorHAnsi" w:hAnsiTheme="majorHAnsi" w:cstheme="majorHAnsi"/>
+          <w:i/>
+          <w:sz w:val="26"/>
+          <w:szCs w:val="26"/>
+        </w:rPr>
+        <w:t>)</w:t>
+      </w:r>
+    </w:p>
+    <w:p>
+      <w:pPr>
+        <w:pStyle w:val="NormalWeb"/>
+        <w:numPr>
+          <w:ilvl w:val="0"/>
+          <w:numId w:val="4"/>
+        </w:numPr>
+        <w:ind w:left="567" w:firstLine="0"/>
+        <w:jc w:val="both"/>
+        <w:rPr>
+          <w:rFonts w:asciiTheme="majorHAnsi" w:hAnsiTheme="majorHAnsi" w:cstheme="majorHAnsi"/>
+          <w:b/>
+          <w:sz w:val="26"/>
+          <w:szCs w:val="26"/>
+          <w:lang w:val="en-US"/>
+        </w:rPr>
+      </w:pPr>
+      <w:r>
+        <w:rPr>
+          <w:rFonts w:asciiTheme="majorHAnsi" w:hAnsiTheme="majorHAnsi" w:cstheme="majorHAnsi"/>
+          <w:sz w:val="26"/>
+          <w:szCs w:val="26"/>
+          <w:lang w:val="en-US"/>
+        </w:rPr>
+        <w:t>Chế Lan Viên khóc than cho nước Chàm đã suy vong:</w:t>
+      </w:r>
+    </w:p>
+    <w:p>
+      <w:pPr>
+        <w:pStyle w:val="ListParagraph"/>
+        <w:numPr>
+          <w:ilvl w:val="0"/>
+          <w:numId w:val="4"/>
+        </w:numPr>
+        <w:tabs>
+          <w:tab w:val="left" w:pos="360"/>
+          <w:tab w:val="left" w:pos="720"/>
+          <w:tab w:val="left" w:pos="1080"/>
+          <w:tab w:val="left" w:pos="1400"/>
+          <w:tab w:val="left" w:pos="1440"/>
+        </w:tabs>
+        <w:spacing w:line="360" w:lineRule="auto"/>
+        <w:jc w:val="both"/>
+        <w:rPr>
+          <w:rFonts w:asciiTheme="majorHAnsi" w:hAnsiTheme="majorHAnsi" w:cstheme="majorHAnsi"/>
+          <w:i/>
+          <w:sz w:val="26"/>
+          <w:szCs w:val="26"/>
+        </w:rPr>
+      </w:pPr>
+      <w:r>
+        <w:rPr>
+          <w:rFonts w:asciiTheme="majorHAnsi" w:hAnsiTheme="majorHAnsi" w:cstheme="majorHAnsi"/>
+          <w:i/>
+          <w:sz w:val="26"/>
+          <w:szCs w:val="26"/>
+        </w:rPr>
+        <w:t>Đây những tháp gầy mòn vì mong đợi</w:t>
+      </w:r>
+    </w:p>
+    <w:p>
+      <w:pPr>
+        <w:pStyle w:val="ListParagraph"/>
+        <w:tabs>
+          <w:tab w:val="left" w:pos="360"/>
+          <w:tab w:val="left" w:pos="720"/>
+          <w:tab w:val="left" w:pos="1080"/>
+          <w:tab w:val="left" w:pos="1400"/>
+          <w:tab w:val="left" w:pos="1440"/>
+        </w:tabs>
+        <w:spacing w:line="360" w:lineRule="auto"/>
+        <w:ind w:left="3240"/>
+        <w:jc w:val="both"/>
+        <w:rPr>
+          <w:rFonts w:asciiTheme="majorHAnsi" w:hAnsiTheme="majorHAnsi" w:cstheme="majorHAnsi"/>
+          <w:i/>
+          <w:sz w:val="26"/>
+          <w:szCs w:val="26"/>
+        </w:rPr>
+      </w:pPr>
+      <w:r>
+        <w:rPr>
+          <w:rFonts w:asciiTheme="majorHAnsi" w:hAnsiTheme="majorHAnsi" w:cstheme="majorHAnsi"/>
+          <w:i/>
+          <w:sz w:val="26"/>
+          <w:szCs w:val="26"/>
+        </w:rPr>
+        <w:t>Những đền xưa đổ nát dưới thời gian</w:t>
+      </w:r>
+    </w:p>
+    <w:p>
+      <w:pPr>
+        <w:pStyle w:val="ListParagraph"/>
+        <w:tabs>
+          <w:tab w:val="left" w:pos="360"/>
+          <w:tab w:val="left" w:pos="720"/>
+          <w:tab w:val="left" w:pos="1080"/>
+          <w:tab w:val="left" w:pos="1400"/>
+          <w:tab w:val="left" w:pos="1440"/>
+        </w:tabs>
+        <w:spacing w:line="360" w:lineRule="auto"/>
+        <w:ind w:left="3240"/>
+        <w:jc w:val="both"/>
+        <w:rPr>
+          <w:rFonts w:asciiTheme="majorHAnsi" w:hAnsiTheme="majorHAnsi" w:cstheme="majorHAnsi"/>
+          <w:i/>
+          <w:sz w:val="26"/>
+          <w:szCs w:val="26"/>
+        </w:rPr>
+      </w:pPr>
+      <w:r>
+        <w:rPr>
+          <w:rFonts w:asciiTheme="majorHAnsi" w:hAnsiTheme="majorHAnsi" w:cstheme="majorHAnsi"/>
+          <w:i/>
+          <w:sz w:val="26"/>
+          <w:szCs w:val="26"/>
+        </w:rPr>
+        <w:t>Những sông vắng lê mình trong bóng tối</w:t>
+      </w:r>
+    </w:p>
+    <w:p>
+      <w:pPr>
+        <w:pStyle w:val="ListParagraph"/>
+        <w:tabs>
+          <w:tab w:val="left" w:pos="360"/>
+          <w:tab w:val="left" w:pos="720"/>
+          <w:tab w:val="left" w:pos="1080"/>
+          <w:tab w:val="left" w:pos="1400"/>
+          <w:tab w:val="left" w:pos="1440"/>
+        </w:tabs>
+        <w:spacing w:line="360" w:lineRule="auto"/>
+        <w:ind w:left="3240"/>
+        <w:jc w:val="both"/>
+        <w:rPr>
+          <w:rFonts w:asciiTheme="majorHAnsi" w:hAnsiTheme="majorHAnsi" w:cstheme="majorHAnsi"/>
+          <w:i/>
+          <w:sz w:val="26"/>
+          <w:szCs w:val="26"/>
+        </w:rPr>
+      </w:pPr>
+      <w:r>
+        <w:rPr>
+          <w:rFonts w:asciiTheme="majorHAnsi" w:hAnsiTheme="majorHAnsi" w:cstheme="majorHAnsi"/>
+          <w:i/>
+          <w:sz w:val="26"/>
+          <w:szCs w:val="26"/>
+        </w:rPr>
+        <w:t>Những tượng Chàm lở lói rỉ rên than.</w:t>
+      </w:r>
+    </w:p>
+    <w:p>
+      <w:pPr>
+        <w:pStyle w:val="ListParagraph"/>
+        <w:tabs>
+          <w:tab w:val="left" w:pos="360"/>
+          <w:tab w:val="left" w:pos="720"/>
+          <w:tab w:val="left" w:pos="1080"/>
+          <w:tab w:val="left" w:pos="1400"/>
+          <w:tab w:val="left" w:pos="1440"/>
+          <w:tab w:val="left" w:pos="3360"/>
+        </w:tabs>
+        <w:spacing w:line="360" w:lineRule="auto"/>
+        <w:ind w:left="3240"/>
+        <w:jc w:val="both"/>
+        <w:rPr>
+          <w:rFonts w:asciiTheme="majorHAnsi" w:hAnsiTheme="majorHAnsi" w:cstheme="majorHAnsi"/>
+          <w:i/>
+          <w:sz w:val="26"/>
+          <w:szCs w:val="26"/>
+          <w:lang w:val="en-US"/>
+        </w:rPr>
+      </w:pPr>
+      <w:r>
+        <w:rPr>
+          <w:rFonts w:asciiTheme="majorHAnsi" w:hAnsiTheme="majorHAnsi" w:cstheme="majorHAnsi"/>
+          <w:sz w:val="26"/>
+          <w:szCs w:val="26"/>
+        </w:rPr>
+        <w:tab/>
+        <w:t xml:space="preserve">                            </w:t>
+      </w:r>
+      <w:r>
+        <w:rPr>
+          <w:rFonts w:asciiTheme="majorHAnsi" w:hAnsiTheme="majorHAnsi" w:cstheme="majorHAnsi"/>
+          <w:i/>
+          <w:sz w:val="26"/>
+          <w:szCs w:val="26"/>
+        </w:rPr>
+        <w:t>(Trên đường về)</w:t>
+      </w:r>
+    </w:p>
+    <w:p>
+      <w:pPr>
+        <w:pStyle w:val="ListParagraph"/>
+        <w:tabs>
+          <w:tab w:val="left" w:pos="360"/>
+          <w:tab w:val="left" w:pos="720"/>
+          <w:tab w:val="left" w:pos="1080"/>
+          <w:tab w:val="left" w:pos="1400"/>
+          <w:tab w:val="left" w:pos="1440"/>
+          <w:tab w:val="left" w:pos="3360"/>
+        </w:tabs>
+        <w:spacing w:line="360" w:lineRule="auto"/>
+        <w:ind w:left="3240" w:hanging="2673"/>
+        <w:rPr>
+          <w:rFonts w:asciiTheme="majorHAnsi" w:hAnsiTheme="majorHAnsi" w:cstheme="majorHAnsi"/>
+          <w:b/>
+          <w:sz w:val="26"/>
+          <w:szCs w:val="26"/>
+          <w:lang w:val="en-US"/>
+        </w:rPr>
+      </w:pPr>
+      <w:r>
+        <w:rPr>
+          <w:rFonts w:asciiTheme="majorHAnsi" w:hAnsiTheme="majorHAnsi" w:cstheme="majorHAnsi"/>
+          <w:i/>
+          <w:sz w:val="26"/>
+          <w:szCs w:val="26"/>
+          <w:lang w:val="en-US"/>
+        </w:rPr>
+        <w:t xml:space="preserve">- </w:t>
+      </w:r>
+      <w:r>
+        <w:rPr>
+          <w:rFonts w:asciiTheme="majorHAnsi" w:hAnsiTheme="majorHAnsi" w:cstheme="majorHAnsi"/>
+          <w:sz w:val="26"/>
+          <w:szCs w:val="26"/>
+          <w:lang w:val="en-US"/>
+        </w:rPr>
+        <w:t>Tạo ra thế giới mơ màng của cõi mộng, cõi tiên</w:t>
+      </w:r>
+      <w:r>
+        <w:rPr>
+          <w:rFonts w:asciiTheme="majorHAnsi" w:hAnsiTheme="majorHAnsi" w:cstheme="majorHAnsi"/>
+          <w:b/>
+          <w:sz w:val="26"/>
+          <w:szCs w:val="26"/>
+          <w:lang w:val="en-US"/>
+        </w:rPr>
+        <w:t xml:space="preserve">: </w:t>
+      </w:r>
+      <w:r>
+        <w:rPr>
+          <w:rFonts w:asciiTheme="majorHAnsi" w:hAnsiTheme="majorHAnsi" w:cstheme="majorHAnsi"/>
+          <w:b/>
+          <w:i/>
+          <w:sz w:val="26"/>
+          <w:szCs w:val="26"/>
+          <w:lang w:val="en-US"/>
+        </w:rPr>
+        <w:t>Lưu Trọng Lư</w:t>
+      </w:r>
+      <w:r>
+        <w:rPr>
+          <w:rFonts w:asciiTheme="majorHAnsi" w:hAnsiTheme="majorHAnsi" w:cstheme="majorHAnsi"/>
+          <w:sz w:val="26"/>
+          <w:szCs w:val="26"/>
+          <w:lang w:val="en-US"/>
+        </w:rPr>
+        <w:t xml:space="preserve"> (tiếng thu), </w:t>
+      </w:r>
+      <w:r>
+        <w:rPr>
+          <w:rFonts w:asciiTheme="majorHAnsi" w:hAnsiTheme="majorHAnsi" w:cstheme="majorHAnsi"/>
+          <w:b/>
+          <w:sz w:val="26"/>
+          <w:szCs w:val="26"/>
+          <w:lang w:val="en-US"/>
+        </w:rPr>
+        <w:t xml:space="preserve">Tiếng sao thiên thai (Thế lữ) </w:t>
+      </w:r>
+    </w:p>
+    <w:p>
+      <w:pPr>
+        <w:pStyle w:val="ListParagraph"/>
+        <w:tabs>
+          <w:tab w:val="left" w:pos="360"/>
+          <w:tab w:val="left" w:pos="720"/>
+          <w:tab w:val="left" w:pos="1080"/>
+          <w:tab w:val="left" w:pos="1400"/>
+          <w:tab w:val="left" w:pos="1440"/>
+          <w:tab w:val="left" w:pos="3360"/>
+        </w:tabs>
+        <w:spacing w:line="360" w:lineRule="auto"/>
+        <w:ind w:left="3240" w:hanging="2673"/>
+        <w:rPr>
+          <w:rFonts w:asciiTheme="majorHAnsi" w:hAnsiTheme="majorHAnsi" w:cstheme="majorHAnsi"/>
+          <w:i/>
+          <w:sz w:val="26"/>
+          <w:szCs w:val="26"/>
+          <w:lang w:val="en-US"/>
+        </w:rPr>
+      </w:pPr>
+      <w:r>
+        <w:rPr>
+          <w:rFonts w:asciiTheme="majorHAnsi" w:hAnsiTheme="majorHAnsi" w:cstheme="majorHAnsi"/>
+          <w:i/>
+          <w:sz w:val="26"/>
+          <w:szCs w:val="26"/>
+          <w:lang w:val="en-US"/>
+        </w:rPr>
+        <w:tab/>
+      </w:r>
+      <w:r>
+        <w:rPr>
+          <w:rFonts w:asciiTheme="majorHAnsi" w:hAnsiTheme="majorHAnsi" w:cstheme="majorHAnsi"/>
+          <w:i/>
+          <w:sz w:val="26"/>
+          <w:szCs w:val="26"/>
+          <w:lang w:val="en-US"/>
+        </w:rPr>
+        <w:tab/>
+      </w:r>
+      <w:r>
+        <w:rPr>
+          <w:rFonts w:asciiTheme="majorHAnsi" w:hAnsiTheme="majorHAnsi" w:cstheme="majorHAnsi"/>
+          <w:i/>
+          <w:sz w:val="26"/>
+          <w:szCs w:val="26"/>
+          <w:lang w:val="en-US"/>
+        </w:rPr>
+        <w:tab/>
+      </w:r>
+      <w:r>
+        <w:rPr>
+          <w:rFonts w:asciiTheme="majorHAnsi" w:hAnsiTheme="majorHAnsi" w:cstheme="majorHAnsi"/>
+          <w:i/>
+          <w:sz w:val="26"/>
+          <w:szCs w:val="26"/>
+          <w:lang w:val="en-US"/>
+        </w:rPr>
+        <w:tab/>
+      </w:r>
+      <w:r>
+        <w:rPr>
+          <w:rFonts w:asciiTheme="majorHAnsi" w:hAnsiTheme="majorHAnsi" w:cstheme="majorHAnsi"/>
+          <w:i/>
+          <w:sz w:val="26"/>
+          <w:szCs w:val="26"/>
+          <w:lang w:val="en-US"/>
+        </w:rPr>
+        <w:tab/>
+      </w:r>
+      <w:r>
+        <w:rPr>
+          <w:i/>
+        </w:rPr>
+        <w:t xml:space="preserve">Trời cao, xanh ngắt. -- Ô kìa </w:t>
+      </w:r>
+      <w:r>
+        <w:rPr>
+          <w:i/>
+        </w:rPr>
+        <w:br/>
+        <w:t xml:space="preserve">Hai con hạc trắng bay về Bồng-lai. </w:t>
+      </w:r>
+      <w:r>
+        <w:rPr>
+          <w:i/>
+        </w:rPr>
+        <w:br/>
+        <w:t xml:space="preserve">Theo chim, tiếng sáo lên khơi, </w:t>
+      </w:r>
+      <w:r>
+        <w:rPr>
+          <w:i/>
+        </w:rPr>
+        <w:br/>
+        <w:t>Lại theo giòng suối bên người Tiên-Nga.</w:t>
+      </w:r>
+    </w:p>
+    <w:p>
+      <w:pPr>
+        <w:pStyle w:val="ListParagraph"/>
+        <w:tabs>
+          <w:tab w:val="left" w:pos="360"/>
+          <w:tab w:val="left" w:pos="720"/>
+          <w:tab w:val="left" w:pos="1080"/>
+          <w:tab w:val="left" w:pos="1400"/>
+          <w:tab w:val="left" w:pos="1440"/>
+          <w:tab w:val="left" w:pos="3360"/>
+        </w:tabs>
+        <w:spacing w:line="360" w:lineRule="auto"/>
+        <w:ind w:left="3240" w:hanging="2673"/>
+        <w:rPr>
+          <w:rFonts w:asciiTheme="majorHAnsi" w:hAnsiTheme="majorHAnsi" w:cstheme="majorHAnsi"/>
+          <w:sz w:val="26"/>
+          <w:szCs w:val="26"/>
+          <w:lang w:val="en-US"/>
+        </w:rPr>
+      </w:pPr>
+      <w:r>
+        <w:rPr>
+          <w:rFonts w:asciiTheme="majorHAnsi" w:hAnsiTheme="majorHAnsi" w:cstheme="majorHAnsi"/>
+          <w:i/>
+          <w:sz w:val="26"/>
+          <w:szCs w:val="26"/>
+          <w:lang w:val="en-US"/>
+        </w:rPr>
+        <w:t>-</w:t>
+      </w:r>
+      <w:r>
+        <w:rPr>
+          <w:rFonts w:asciiTheme="majorHAnsi" w:hAnsiTheme="majorHAnsi" w:cstheme="majorHAnsi"/>
+          <w:sz w:val="26"/>
+          <w:szCs w:val="26"/>
+          <w:lang w:val="en-US"/>
+        </w:rPr>
+        <w:t xml:space="preserve"> Tìm đến bến đỗ tình yêu như cứu cánh trong cuộc đời (xuân Diệu)</w:t>
+      </w:r>
+    </w:p>
+    <w:p>
+      <w:pPr>
+        <w:pStyle w:val="ListParagraph"/>
+        <w:jc w:val="both"/>
+        <w:rPr>
+          <w:rFonts w:asciiTheme="majorHAnsi" w:hAnsiTheme="majorHAnsi" w:cstheme="majorHAnsi"/>
+          <w:sz w:val="26"/>
+          <w:szCs w:val="26"/>
+          <w:lang w:val="en-US"/>
+        </w:rPr>
+      </w:pPr>
+      <w:r>
+        <w:rPr>
+          <w:rFonts w:asciiTheme="majorHAnsi" w:hAnsiTheme="majorHAnsi" w:cstheme="majorHAnsi"/>
+          <w:sz w:val="26"/>
+          <w:szCs w:val="26"/>
           <w:lang w:val="en-US"/>
         </w:rPr>
         <w:t>+ Tìm về giá trị văn hoá cổ truyền</w:t>
+      </w:r>
+    </w:p>
+    <w:p>
+      <w:pPr>
+        <w:pStyle w:val="ListParagraph"/>
+        <w:jc w:val="both"/>
+        <w:rPr>
+          <w:rFonts w:asciiTheme="majorHAnsi" w:hAnsiTheme="majorHAnsi" w:cstheme="majorHAnsi"/>
+          <w:sz w:val="26"/>
+          <w:szCs w:val="26"/>
+          <w:lang w:val="en-US"/>
+        </w:rPr>
+      </w:pPr>
+      <w:r>
+        <w:rPr>
+          <w:rFonts w:asciiTheme="majorHAnsi" w:hAnsiTheme="majorHAnsi" w:cstheme="majorHAnsi"/>
+          <w:sz w:val="26"/>
+          <w:szCs w:val="26"/>
+          <w:lang w:val="en-US"/>
+        </w:rPr>
+        <w:t>+ Thế giới siêu thực của hồn – máu:</w:t>
+      </w:r>
+    </w:p>
+    <w:p>
+      <w:pPr>
+        <w:pStyle w:val="ListParagraph"/>
+        <w:jc w:val="both"/>
+        <w:rPr>
+          <w:rFonts w:asciiTheme="majorHAnsi" w:hAnsiTheme="majorHAnsi" w:cstheme="majorHAnsi"/>
+          <w:i/>
+          <w:sz w:val="26"/>
+          <w:szCs w:val="26"/>
+          <w:lang w:val="en-US"/>
+        </w:rPr>
+      </w:pPr>
+      <w:r>
+        <w:rPr>
+          <w:rFonts w:asciiTheme="majorHAnsi" w:hAnsiTheme="majorHAnsi" w:cstheme="majorHAnsi"/>
+          <w:sz w:val="26"/>
+          <w:szCs w:val="26"/>
+          <w:lang w:val="en-US"/>
+        </w:rPr>
+        <w:lastRenderedPageBreak/>
+        <w:t xml:space="preserve"> </w:t>
+      </w:r>
+      <w:r>
+        <w:rPr>
+          <w:rFonts w:asciiTheme="majorHAnsi" w:hAnsiTheme="majorHAnsi" w:cstheme="majorHAnsi"/>
+          <w:i/>
+          <w:sz w:val="26"/>
+          <w:szCs w:val="26"/>
+          <w:lang w:val="en-US"/>
+        </w:rPr>
+        <w:t>“Ta nằm trong vũng trăng đêm ấy/ Sáng dậy điên cuồng mửa máu ra”</w:t>
+      </w:r>
+    </w:p>
+    <w:p>
+      <w:pPr>
+        <w:pStyle w:val="ListParagraph"/>
+        <w:jc w:val="both"/>
+        <w:rPr>
+          <w:rFonts w:asciiTheme="majorHAnsi" w:hAnsiTheme="majorHAnsi" w:cstheme="majorHAnsi"/>
+          <w:i/>
+          <w:sz w:val="26"/>
+          <w:szCs w:val="26"/>
+          <w:lang w:val="en-US"/>
+        </w:rPr>
+      </w:pPr>
+      <w:r>
+        <w:rPr>
+          <w:rFonts w:asciiTheme="majorHAnsi" w:hAnsiTheme="majorHAnsi" w:cstheme="majorHAnsi"/>
+          <w:i/>
+          <w:sz w:val="26"/>
+          <w:szCs w:val="26"/>
+          <w:lang w:val="en-US"/>
+        </w:rPr>
+        <w:t>“Lụa trời ai dệt với ai căng</w:t>
+      </w:r>
+    </w:p>
+    <w:p>
+      <w:pPr>
+        <w:pStyle w:val="ListParagraph"/>
+        <w:jc w:val="both"/>
+        <w:rPr>
+          <w:rFonts w:asciiTheme="majorHAnsi" w:hAnsiTheme="majorHAnsi" w:cstheme="majorHAnsi"/>
+          <w:i/>
+          <w:sz w:val="26"/>
+          <w:szCs w:val="26"/>
+          <w:lang w:val="en-US"/>
+        </w:rPr>
+      </w:pPr>
+      <w:r>
+        <w:rPr>
+          <w:rFonts w:asciiTheme="majorHAnsi" w:hAnsiTheme="majorHAnsi" w:cstheme="majorHAnsi"/>
+          <w:i/>
+          <w:sz w:val="26"/>
+          <w:szCs w:val="26"/>
+          <w:lang w:val="en-US"/>
+        </w:rPr>
+        <w:t>Ai thả chim bay đến Quảng Hằng</w:t>
+      </w:r>
+    </w:p>
+    <w:p>
+      <w:pPr>
+        <w:pStyle w:val="ListParagraph"/>
+        <w:jc w:val="both"/>
+        <w:rPr>
+          <w:rFonts w:asciiTheme="majorHAnsi" w:hAnsiTheme="majorHAnsi" w:cstheme="majorHAnsi"/>
+          <w:i/>
+          <w:sz w:val="26"/>
+          <w:szCs w:val="26"/>
+          <w:lang w:val="en-US"/>
+        </w:rPr>
+      </w:pPr>
+      <w:r>
+        <w:rPr>
+          <w:rFonts w:asciiTheme="majorHAnsi" w:hAnsiTheme="majorHAnsi" w:cstheme="majorHAnsi"/>
+          <w:i/>
+          <w:sz w:val="26"/>
+          <w:szCs w:val="26"/>
+          <w:lang w:val="en-US"/>
+        </w:rPr>
+        <w:t>Và ai gánh máu đi trên tuyết</w:t>
+      </w:r>
+    </w:p>
+    <w:p>
+      <w:pPr>
+        <w:pStyle w:val="ListParagraph"/>
+        <w:jc w:val="both"/>
+        <w:rPr>
+          <w:rFonts w:asciiTheme="majorHAnsi" w:hAnsiTheme="majorHAnsi" w:cstheme="majorHAnsi"/>
+          <w:i/>
+          <w:sz w:val="26"/>
+          <w:szCs w:val="26"/>
+          <w:lang w:val="en-US"/>
+        </w:rPr>
+      </w:pPr>
+      <w:r>
+        <w:rPr>
+          <w:rFonts w:asciiTheme="majorHAnsi" w:hAnsiTheme="majorHAnsi" w:cstheme="majorHAnsi"/>
+          <w:i/>
+          <w:sz w:val="26"/>
+          <w:szCs w:val="26"/>
+          <w:lang w:val="en-US"/>
+        </w:rPr>
+        <w:t>Mảnh áo da cừu ngắm nở nang”</w:t>
       </w:r>
     </w:p>
     <w:p>
@@ -211,12 +1655,18 @@
         <w:jc w:val="both"/>
         <w:rPr>
           <w:rFonts w:asciiTheme="majorHAnsi" w:hAnsiTheme="majorHAnsi" w:cstheme="majorHAnsi"/>
-          <w:lang w:val="en-US"/>
-        </w:rPr>
-      </w:pPr>
-      <w:r>
-        <w:rPr>
-          <w:rFonts w:asciiTheme="majorHAnsi" w:hAnsiTheme="majorHAnsi" w:cstheme="majorHAnsi"/>
+          <w:b/>
+          <w:sz w:val="26"/>
+          <w:szCs w:val="26"/>
+          <w:lang w:val="en-US"/>
+        </w:rPr>
+      </w:pPr>
+      <w:r>
+        <w:rPr>
+          <w:rFonts w:asciiTheme="majorHAnsi" w:hAnsiTheme="majorHAnsi" w:cstheme="majorHAnsi"/>
+          <w:b/>
+          <w:sz w:val="26"/>
+          <w:szCs w:val="26"/>
           <w:lang w:val="en-US"/>
         </w:rPr>
         <w:t>Buồn sầu trước thiên nhiên, vạn vật của vũ trụ</w:t>
@@ -232,12 +1682,18 @@
         <w:jc w:val="both"/>
         <w:rPr>
           <w:rFonts w:asciiTheme="majorHAnsi" w:hAnsiTheme="majorHAnsi" w:cstheme="majorHAnsi"/>
-          <w:lang w:val="en-US"/>
-        </w:rPr>
-      </w:pPr>
-      <w:r>
-        <w:rPr>
-          <w:rFonts w:asciiTheme="majorHAnsi" w:hAnsiTheme="majorHAnsi" w:cstheme="majorHAnsi"/>
+          <w:i/>
+          <w:sz w:val="26"/>
+          <w:szCs w:val="26"/>
+          <w:lang w:val="en-US"/>
+        </w:rPr>
+      </w:pPr>
+      <w:r>
+        <w:rPr>
+          <w:rFonts w:asciiTheme="majorHAnsi" w:hAnsiTheme="majorHAnsi" w:cstheme="majorHAnsi"/>
+          <w:i/>
+          <w:sz w:val="26"/>
+          <w:szCs w:val="26"/>
           <w:lang w:val="en-US"/>
         </w:rPr>
         <w:t xml:space="preserve">Sóng gợn tràng giang buồn điệp điệp </w:t>
@@ -250,12 +1706,18 @@
         <w:jc w:val="both"/>
         <w:rPr>
           <w:rFonts w:asciiTheme="majorHAnsi" w:hAnsiTheme="majorHAnsi" w:cstheme="majorHAnsi"/>
-          <w:lang w:val="en-US"/>
-        </w:rPr>
-      </w:pPr>
-      <w:r>
-        <w:rPr>
-          <w:rFonts w:asciiTheme="majorHAnsi" w:hAnsiTheme="majorHAnsi" w:cstheme="majorHAnsi"/>
+          <w:i/>
+          <w:sz w:val="26"/>
+          <w:szCs w:val="26"/>
+          <w:lang w:val="en-US"/>
+        </w:rPr>
+      </w:pPr>
+      <w:r>
+        <w:rPr>
+          <w:rFonts w:asciiTheme="majorHAnsi" w:hAnsiTheme="majorHAnsi" w:cstheme="majorHAnsi"/>
+          <w:i/>
+          <w:sz w:val="26"/>
+          <w:szCs w:val="26"/>
           <w:lang w:val="en-US"/>
         </w:rPr>
         <w:t>Con thuyền xuôi mái nước song song</w:t>
@@ -271,12 +1733,18 @@
         <w:jc w:val="both"/>
         <w:rPr>
           <w:rFonts w:asciiTheme="majorHAnsi" w:hAnsiTheme="majorHAnsi" w:cstheme="majorHAnsi"/>
-          <w:lang w:val="en-US"/>
-        </w:rPr>
-      </w:pPr>
-      <w:r>
-        <w:rPr>
-          <w:rFonts w:asciiTheme="majorHAnsi" w:hAnsiTheme="majorHAnsi" w:cstheme="majorHAnsi"/>
+          <w:i/>
+          <w:sz w:val="26"/>
+          <w:szCs w:val="26"/>
+          <w:lang w:val="en-US"/>
+        </w:rPr>
+      </w:pPr>
+      <w:r>
+        <w:rPr>
+          <w:rFonts w:asciiTheme="majorHAnsi" w:hAnsiTheme="majorHAnsi" w:cstheme="majorHAnsi"/>
+          <w:i/>
+          <w:sz w:val="26"/>
+          <w:szCs w:val="26"/>
           <w:lang w:val="en-US"/>
         </w:rPr>
         <w:t>Rặng liễu đìu hiu đứng chịu tang</w:t>
@@ -289,15 +1757,57 @@
         <w:jc w:val="both"/>
         <w:rPr>
           <w:rFonts w:asciiTheme="majorHAnsi" w:hAnsiTheme="majorHAnsi" w:cstheme="majorHAnsi"/>
-          <w:lang w:val="en-US"/>
-        </w:rPr>
-      </w:pPr>
-      <w:r>
-        <w:rPr>
-          <w:rFonts w:asciiTheme="majorHAnsi" w:hAnsiTheme="majorHAnsi" w:cstheme="majorHAnsi"/>
+          <w:i/>
+          <w:sz w:val="26"/>
+          <w:szCs w:val="26"/>
+          <w:lang w:val="en-US"/>
+        </w:rPr>
+      </w:pPr>
+      <w:r>
+        <w:rPr>
+          <w:rFonts w:asciiTheme="majorHAnsi" w:hAnsiTheme="majorHAnsi" w:cstheme="majorHAnsi"/>
+          <w:i/>
+          <w:sz w:val="26"/>
+          <w:szCs w:val="26"/>
           <w:lang w:val="en-US"/>
         </w:rPr>
         <w:t>Tóc buồn buông xuống lệ ngàn hàng</w:t>
+      </w:r>
+    </w:p>
+    <w:p>
+      <w:pPr>
+        <w:pStyle w:val="ListParagraph"/>
+        <w:numPr>
+          <w:ilvl w:val="0"/>
+          <w:numId w:val="3"/>
+        </w:numPr>
+        <w:jc w:val="both"/>
+        <w:rPr>
+          <w:rFonts w:asciiTheme="majorHAnsi" w:hAnsiTheme="majorHAnsi" w:cstheme="majorHAnsi"/>
+          <w:i/>
+          <w:sz w:val="24"/>
+          <w:szCs w:val="24"/>
+          <w:lang w:val="en-US"/>
+        </w:rPr>
+      </w:pPr>
+      <w:r>
+        <w:rPr>
+          <w:rFonts w:asciiTheme="majorHAnsi" w:hAnsiTheme="majorHAnsi" w:cstheme="majorHAnsi"/>
+          <w:i/>
+          <w:sz w:val="24"/>
+          <w:szCs w:val="24"/>
+        </w:rPr>
+        <w:t xml:space="preserve">Tiếng đưa hiu hắt bên lòng, </w:t>
+      </w:r>
+      <w:r>
+        <w:rPr>
+          <w:rFonts w:asciiTheme="majorHAnsi" w:hAnsiTheme="majorHAnsi" w:cstheme="majorHAnsi"/>
+          <w:i/>
+          <w:sz w:val="24"/>
+          <w:szCs w:val="24"/>
+        </w:rPr>
+        <w:br/>
+        <w:t>Buồn ơi! xa vắng, mênh mông là buồn...</w:t>
       </w:r>
     </w:p>
     <w:p>
@@ -310,12 +1820,18 @@
         <w:jc w:val="both"/>
         <w:rPr>
           <w:rFonts w:asciiTheme="majorHAnsi" w:hAnsiTheme="majorHAnsi" w:cstheme="majorHAnsi"/>
-          <w:lang w:val="en-US"/>
-        </w:rPr>
-      </w:pPr>
-      <w:r>
-        <w:rPr>
-          <w:rFonts w:asciiTheme="majorHAnsi" w:hAnsiTheme="majorHAnsi" w:cstheme="majorHAnsi"/>
+          <w:b/>
+          <w:sz w:val="26"/>
+          <w:szCs w:val="26"/>
+          <w:lang w:val="en-US"/>
+        </w:rPr>
+      </w:pPr>
+      <w:r>
+        <w:rPr>
+          <w:rFonts w:asciiTheme="majorHAnsi" w:hAnsiTheme="majorHAnsi" w:cstheme="majorHAnsi"/>
+          <w:b/>
+          <w:sz w:val="26"/>
+          <w:szCs w:val="26"/>
           <w:lang w:val="en-US"/>
         </w:rPr>
         <w:t>Cô đơn, lẻ loi giữa cuộc đời</w:t>
@@ -331,32 +1847,21 @@
         <w:jc w:val="both"/>
         <w:rPr>
           <w:rFonts w:asciiTheme="majorHAnsi" w:hAnsiTheme="majorHAnsi" w:cstheme="majorHAnsi"/>
-          <w:lang w:val="en-US"/>
-        </w:rPr>
-      </w:pPr>
-      <w:r>
-        <w:rPr>
-          <w:rFonts w:asciiTheme="majorHAnsi" w:hAnsiTheme="majorHAnsi" w:cstheme="majorHAnsi"/>
+          <w:i/>
+          <w:sz w:val="26"/>
+          <w:szCs w:val="26"/>
+          <w:lang w:val="en-US"/>
+        </w:rPr>
+      </w:pPr>
+      <w:r>
+        <w:rPr>
+          <w:rFonts w:asciiTheme="majorHAnsi" w:hAnsiTheme="majorHAnsi" w:cstheme="majorHAnsi"/>
+          <w:i/>
+          <w:sz w:val="26"/>
+          <w:szCs w:val="26"/>
           <w:lang w:val="en-US"/>
         </w:rPr>
         <w:t>Mênh mông không một chuyến đò ngang</w:t>
-      </w:r>
-    </w:p>
-    <w:p>
-      <w:pPr>
-        <w:pStyle w:val="ListParagraph"/>
-        <w:jc w:val="both"/>
-        <w:rPr>
-          <w:rFonts w:asciiTheme="majorHAnsi" w:hAnsiTheme="majorHAnsi" w:cstheme="majorHAnsi"/>
-          <w:lang w:val="en-US"/>
-        </w:rPr>
-      </w:pPr>
-      <w:r>
-        <w:rPr>
-          <w:rFonts w:asciiTheme="majorHAnsi" w:hAnsiTheme="majorHAnsi" w:cstheme="majorHAnsi"/>
-          <w:lang w:val="en-US"/>
-        </w:rPr>
-        <w:t>Không cầu gợi chút niềm thân mật</w:t>
       </w:r>
     </w:p>
     <w:p>
@@ -369,12 +1874,142 @@
         <w:jc w:val="both"/>
         <w:rPr>
           <w:rFonts w:asciiTheme="majorHAnsi" w:hAnsiTheme="majorHAnsi" w:cstheme="majorHAnsi"/>
-          <w:lang w:val="en-US"/>
-        </w:rPr>
-      </w:pPr>
-      <w:r>
-        <w:rPr>
-          <w:rFonts w:asciiTheme="majorHAnsi" w:hAnsiTheme="majorHAnsi" w:cstheme="majorHAnsi"/>
+          <w:i/>
+          <w:sz w:val="26"/>
+          <w:szCs w:val="26"/>
+          <w:lang w:val="en-US"/>
+        </w:rPr>
+      </w:pPr>
+      <w:r>
+        <w:rPr>
+          <w:rFonts w:asciiTheme="majorHAnsi" w:hAnsiTheme="majorHAnsi" w:cstheme="majorHAnsi"/>
+          <w:i/>
+          <w:sz w:val="26"/>
+          <w:szCs w:val="26"/>
+          <w:lang w:val="en-US"/>
+        </w:rPr>
+        <w:t>Chiếc bách hồn tôi rợn bến bờ</w:t>
+      </w:r>
+    </w:p>
+    <w:p>
+      <w:pPr>
+        <w:pStyle w:val="NoSpacing"/>
+        <w:numPr>
+          <w:ilvl w:val="0"/>
+          <w:numId w:val="3"/>
+        </w:numPr>
+        <w:shd w:val="clear" w:color="auto" w:fill="FFFFFF"/>
+        <w:spacing w:before="0" w:beforeAutospacing="0" w:after="0" w:afterAutospacing="0" w:line="270" w:lineRule="atLeast"/>
+        <w:jc w:val="both"/>
+        <w:rPr>
+          <w:rFonts w:asciiTheme="majorHAnsi" w:hAnsiTheme="majorHAnsi" w:cstheme="majorHAnsi"/>
+          <w:i/>
+          <w:sz w:val="26"/>
+          <w:szCs w:val="26"/>
+        </w:rPr>
+      </w:pPr>
+      <w:r>
+        <w:rPr>
+          <w:rFonts w:asciiTheme="majorHAnsi" w:hAnsiTheme="majorHAnsi" w:cstheme="majorHAnsi"/>
+          <w:i/>
+          <w:sz w:val="26"/>
+          <w:szCs w:val="26"/>
+        </w:rPr>
+        <w:t>“Con nai vàng ngơ ngác</w:t>
+      </w:r>
+    </w:p>
+    <w:p>
+      <w:pPr>
+        <w:pStyle w:val="NoSpacing"/>
+        <w:numPr>
+          <w:ilvl w:val="0"/>
+          <w:numId w:val="3"/>
+        </w:numPr>
+        <w:shd w:val="clear" w:color="auto" w:fill="FFFFFF"/>
+        <w:spacing w:before="0" w:beforeAutospacing="0" w:after="0" w:afterAutospacing="0" w:line="270" w:lineRule="atLeast"/>
+        <w:jc w:val="both"/>
+        <w:rPr>
+          <w:rFonts w:asciiTheme="majorHAnsi" w:hAnsiTheme="majorHAnsi" w:cstheme="majorHAnsi"/>
+          <w:i/>
+          <w:sz w:val="26"/>
+          <w:szCs w:val="26"/>
+        </w:rPr>
+      </w:pPr>
+      <w:r>
+        <w:rPr>
+          <w:rFonts w:asciiTheme="majorHAnsi" w:hAnsiTheme="majorHAnsi" w:cstheme="majorHAnsi"/>
+          <w:i/>
+          <w:sz w:val="26"/>
+          <w:szCs w:val="26"/>
+        </w:rPr>
+        <w:t> Đạp trên lá vàng khô”</w:t>
+      </w:r>
+    </w:p>
+    <w:p>
+      <w:pPr>
+        <w:pStyle w:val="ListParagraph"/>
+        <w:jc w:val="both"/>
+        <w:rPr>
+          <w:rFonts w:asciiTheme="majorHAnsi" w:hAnsiTheme="majorHAnsi" w:cstheme="majorHAnsi"/>
+          <w:i/>
+          <w:sz w:val="26"/>
+          <w:szCs w:val="26"/>
+          <w:lang w:val="en-US"/>
+        </w:rPr>
+      </w:pPr>
+      <w:r>
+        <w:rPr>
+          <w:rFonts w:asciiTheme="majorHAnsi" w:hAnsiTheme="majorHAnsi" w:cstheme="majorHAnsi"/>
+          <w:i/>
+          <w:sz w:val="26"/>
+          <w:szCs w:val="26"/>
+          <w:lang w:val="en-US"/>
+        </w:rPr>
+        <w:t>“</w:t>
+      </w:r>
+      <w:r>
+        <w:rPr>
+          <w:rFonts w:asciiTheme="majorHAnsi" w:hAnsiTheme="majorHAnsi" w:cstheme="majorHAnsi"/>
+          <w:i/>
+          <w:sz w:val="26"/>
+          <w:szCs w:val="26"/>
+          <w:lang w:val="en-US"/>
+        </w:rPr>
+        <w:t>Không cầu gợi chút niềm thân mật</w:t>
+      </w:r>
+      <w:r>
+        <w:rPr>
+          <w:rFonts w:asciiTheme="majorHAnsi" w:hAnsiTheme="majorHAnsi" w:cstheme="majorHAnsi"/>
+          <w:i/>
+          <w:sz w:val="26"/>
+          <w:szCs w:val="26"/>
+          <w:lang w:val="en-US"/>
+        </w:rPr>
+        <w:t>”</w:t>
+      </w:r>
+    </w:p>
+    <w:p>
+      <w:pPr>
+        <w:pStyle w:val="ListParagraph"/>
+        <w:numPr>
+          <w:ilvl w:val="0"/>
+          <w:numId w:val="3"/>
+        </w:numPr>
+        <w:jc w:val="both"/>
+        <w:rPr>
+          <w:rFonts w:asciiTheme="majorHAnsi" w:hAnsiTheme="majorHAnsi" w:cstheme="majorHAnsi"/>
+          <w:i/>
+          <w:sz w:val="26"/>
+          <w:szCs w:val="26"/>
+          <w:lang w:val="en-US"/>
+        </w:rPr>
+      </w:pPr>
+      <w:r>
+        <w:rPr>
+          <w:rFonts w:asciiTheme="majorHAnsi" w:hAnsiTheme="majorHAnsi" w:cstheme="majorHAnsi"/>
+          <w:i/>
+          <w:sz w:val="26"/>
+          <w:szCs w:val="26"/>
           <w:lang w:val="en-US"/>
         </w:rPr>
         <w:t>Tôi là con nai bị chiều đánh lưới</w:t>
@@ -387,12 +2022,18 @@
         <w:jc w:val="both"/>
         <w:rPr>
           <w:rFonts w:asciiTheme="majorHAnsi" w:hAnsiTheme="majorHAnsi" w:cstheme="majorHAnsi"/>
-          <w:lang w:val="en-US"/>
-        </w:rPr>
-      </w:pPr>
-      <w:r>
-        <w:rPr>
-          <w:rFonts w:asciiTheme="majorHAnsi" w:hAnsiTheme="majorHAnsi" w:cstheme="majorHAnsi"/>
+          <w:i/>
+          <w:sz w:val="26"/>
+          <w:szCs w:val="26"/>
+          <w:lang w:val="en-US"/>
+        </w:rPr>
+      </w:pPr>
+      <w:r>
+        <w:rPr>
+          <w:rFonts w:asciiTheme="majorHAnsi" w:hAnsiTheme="majorHAnsi" w:cstheme="majorHAnsi"/>
+          <w:i/>
+          <w:sz w:val="26"/>
+          <w:szCs w:val="26"/>
           <w:lang w:val="en-US"/>
         </w:rPr>
         <w:t>Không biết đi đâu đứng sầu bóng tối</w:t>
@@ -408,12 +2049,18 @@
         <w:jc w:val="both"/>
         <w:rPr>
           <w:rFonts w:asciiTheme="majorHAnsi" w:hAnsiTheme="majorHAnsi" w:cstheme="majorHAnsi"/>
-          <w:lang w:val="en-US"/>
-        </w:rPr>
-      </w:pPr>
-      <w:r>
-        <w:rPr>
-          <w:rFonts w:asciiTheme="majorHAnsi" w:hAnsiTheme="majorHAnsi" w:cstheme="majorHAnsi"/>
+          <w:b/>
+          <w:sz w:val="26"/>
+          <w:szCs w:val="26"/>
+          <w:lang w:val="en-US"/>
+        </w:rPr>
+      </w:pPr>
+      <w:r>
+        <w:rPr>
+          <w:rFonts w:asciiTheme="majorHAnsi" w:hAnsiTheme="majorHAnsi" w:cstheme="majorHAnsi"/>
+          <w:b/>
+          <w:sz w:val="26"/>
+          <w:szCs w:val="26"/>
           <w:lang w:val="en-US"/>
         </w:rPr>
         <w:t xml:space="preserve">Ấn giấu niềm yêu nước thầm kín </w:t>
@@ -425,15 +2072,70 @@
         <w:jc w:val="both"/>
         <w:rPr>
           <w:rFonts w:asciiTheme="majorHAnsi" w:hAnsiTheme="majorHAnsi" w:cstheme="majorHAnsi"/>
-          <w:lang w:val="en-US"/>
-        </w:rPr>
-      </w:pPr>
-    </w:p>
-    <w:p>
-      <w:pPr>
-        <w:jc w:val="both"/>
-        <w:rPr>
-          <w:rFonts w:asciiTheme="majorHAnsi" w:hAnsiTheme="majorHAnsi" w:cstheme="majorHAnsi"/>
+          <w:i/>
+          <w:sz w:val="26"/>
+          <w:szCs w:val="26"/>
+          <w:lang w:val="en-US"/>
+        </w:rPr>
+      </w:pPr>
+      <w:r>
+        <w:rPr>
+          <w:rFonts w:asciiTheme="majorHAnsi" w:hAnsiTheme="majorHAnsi" w:cstheme="majorHAnsi"/>
+          <w:i/>
+          <w:sz w:val="26"/>
+          <w:szCs w:val="26"/>
+          <w:lang w:val="en-US"/>
+        </w:rPr>
+        <w:t>Không khói hoàng hôn cũng nhớ nhà</w:t>
+      </w:r>
+    </w:p>
+    <w:p>
+      <w:pPr>
+        <w:pStyle w:val="ListParagraph"/>
+        <w:numPr>
+          <w:ilvl w:val="0"/>
+          <w:numId w:val="3"/>
+        </w:numPr>
+        <w:jc w:val="both"/>
+        <w:rPr>
+          <w:rFonts w:asciiTheme="majorHAnsi" w:hAnsiTheme="majorHAnsi" w:cstheme="majorHAnsi"/>
+          <w:i/>
+          <w:sz w:val="26"/>
+          <w:szCs w:val="26"/>
+          <w:lang w:val="en-US"/>
+        </w:rPr>
+      </w:pPr>
+      <w:r>
+        <w:rPr>
+          <w:rFonts w:asciiTheme="majorHAnsi" w:hAnsiTheme="majorHAnsi" w:cstheme="majorHAnsi"/>
+          <w:i/>
+          <w:sz w:val="26"/>
+          <w:szCs w:val="26"/>
+          <w:lang w:val="en-US"/>
+        </w:rPr>
+        <w:t>Những bài thơ tả cảnh thiên nhiên đẹp.</w:t>
+      </w:r>
+    </w:p>
+    <w:p>
+      <w:pPr>
+        <w:pStyle w:val="ListParagraph"/>
+        <w:jc w:val="both"/>
+        <w:rPr>
+          <w:rFonts w:asciiTheme="majorHAnsi" w:hAnsiTheme="majorHAnsi" w:cstheme="majorHAnsi"/>
+          <w:i/>
+          <w:sz w:val="26"/>
+          <w:szCs w:val="26"/>
+          <w:lang w:val="en-US"/>
+        </w:rPr>
+      </w:pPr>
+    </w:p>
+    <w:p>
+      <w:pPr>
+        <w:jc w:val="both"/>
+        <w:rPr>
+          <w:rFonts w:asciiTheme="majorHAnsi" w:hAnsiTheme="majorHAnsi" w:cstheme="majorHAnsi"/>
+          <w:sz w:val="26"/>
+          <w:szCs w:val="26"/>
           <w:lang w:val="en-US"/>
         </w:rPr>
       </w:pPr>
@@ -766,6 +2468,118 @@
     </w:lvl>
   </w:abstractNum>
   <w:abstractNum w:abstractNumId="3">
+    <w:nsid w:val="311B07B6"/>
+    <w:multiLevelType w:val="hybridMultilevel"/>
+    <w:tmpl w:val="DD1400D4"/>
+    <w:lvl w:ilvl="0" w:tplc="491A009C">
+      <w:numFmt w:val="bullet"/>
+      <w:lvlText w:val=""/>
+      <w:lvlJc w:val="left"/>
+      <w:pPr>
+        <w:ind w:left="1080" w:hanging="360"/>
+      </w:pPr>
+      <w:rPr>
+        <w:rFonts w:ascii="Wingdings" w:eastAsiaTheme="minorEastAsia" w:hAnsi="Wingdings" w:cstheme="majorHAnsi" w:hint="default"/>
+      </w:rPr>
+    </w:lvl>
+    <w:lvl w:ilvl="1" w:tplc="042A0003" w:tentative="1">
+      <w:start w:val="1"/>
+      <w:numFmt w:val="bullet"/>
+      <w:lvlText w:val="o"/>
+      <w:lvlJc w:val="left"/>
+      <w:pPr>
+        <w:ind w:left="1800" w:hanging="360"/>
+      </w:pPr>
+      <w:rPr>
+        <w:rFonts w:ascii="Courier New" w:hAnsi="Courier New" w:cs="Courier New" w:hint="default"/>
+      </w:rPr>
+    </w:lvl>
+    <w:lvl w:ilvl="2" w:tplc="042A0005" w:tentative="1">
+      <w:start w:val="1"/>
+      <w:numFmt w:val="bullet"/>
+      <w:lvlText w:val=""/>
+      <w:lvlJc w:val="left"/>
+      <w:pPr>
+        <w:ind w:left="2520" w:hanging="360"/>
+      </w:pPr>
+      <w:rPr>
+        <w:rFonts w:ascii="Wingdings" w:hAnsi="Wingdings" w:hint="default"/>
+      </w:rPr>
+    </w:lvl>
+    <w:lvl w:ilvl="3" w:tplc="042A0001" w:tentative="1">
+      <w:start w:val="1"/>
+      <w:numFmt w:val="bullet"/>
+      <w:lvlText w:val=""/>
+      <w:lvlJc w:val="left"/>
+      <w:pPr>
+        <w:ind w:left="3240" w:hanging="360"/>
+      </w:pPr>
+      <w:rPr>
+        <w:rFonts w:ascii="Symbol" w:hAnsi="Symbol" w:hint="default"/>
+      </w:rPr>
+    </w:lvl>
+    <w:lvl w:ilvl="4" w:tplc="042A0003" w:tentative="1">
+      <w:start w:val="1"/>
+      <w:numFmt w:val="bullet"/>
+      <w:lvlText w:val="o"/>
+      <w:lvlJc w:val="left"/>
+      <w:pPr>
+        <w:ind w:left="3960" w:hanging="360"/>
+      </w:pPr>
+      <w:rPr>
+        <w:rFonts w:ascii="Courier New" w:hAnsi="Courier New" w:cs="Courier New" w:hint="default"/>
+      </w:rPr>
+    </w:lvl>
+    <w:lvl w:ilvl="5" w:tplc="042A0005" w:tentative="1">
+      <w:start w:val="1"/>
+      <w:numFmt w:val="bullet"/>
+      <w:lvlText w:val=""/>
+      <w:lvlJc w:val="left"/>
+      <w:pPr>
+        <w:ind w:left="4680" w:hanging="360"/>
+      </w:pPr>
+      <w:rPr>
+        <w:rFonts w:ascii="Wingdings" w:hAnsi="Wingdings" w:hint="default"/>
+      </w:rPr>
+    </w:lvl>
+    <w:lvl w:ilvl="6" w:tplc="042A0001" w:tentative="1">
+      <w:start w:val="1"/>
+      <w:numFmt w:val="bullet"/>
+      <w:lvlText w:val=""/>
+      <w:lvlJc w:val="left"/>
+      <w:pPr>
+        <w:ind w:left="5400" w:hanging="360"/>
+      </w:pPr>
+      <w:rPr>
+        <w:rFonts w:ascii="Symbol" w:hAnsi="Symbol" w:hint="default"/>
+      </w:rPr>
+    </w:lvl>
+    <w:lvl w:ilvl="7" w:tplc="042A0003" w:tentative="1">
+      <w:start w:val="1"/>
+      <w:numFmt w:val="bullet"/>
+      <w:lvlText w:val="o"/>
+      <w:lvlJc w:val="left"/>
+      <w:pPr>
+        <w:ind w:left="6120" w:hanging="360"/>
+      </w:pPr>
+      <w:rPr>
+        <w:rFonts w:ascii="Courier New" w:hAnsi="Courier New" w:cs="Courier New" w:hint="default"/>
+      </w:rPr>
+    </w:lvl>
+    <w:lvl w:ilvl="8" w:tplc="042A0005" w:tentative="1">
+      <w:start w:val="1"/>
+      <w:numFmt w:val="bullet"/>
+      <w:lvlText w:val=""/>
+      <w:lvlJc w:val="left"/>
+      <w:pPr>
+        <w:ind w:left="6840" w:hanging="360"/>
+      </w:pPr>
+      <w:rPr>
+        <w:rFonts w:ascii="Wingdings" w:hAnsi="Wingdings" w:hint="default"/>
+      </w:rPr>
+    </w:lvl>
+  </w:abstractNum>
+  <w:abstractNum w:abstractNumId="4">
     <w:nsid w:val="55CA757F"/>
     <w:multiLevelType w:val="hybridMultilevel"/>
     <w:tmpl w:val="E3327E40"/>
@@ -854,7 +2668,7 @@
       </w:pPr>
     </w:lvl>
   </w:abstractNum>
-  <w:abstractNum w:abstractNumId="4">
+  <w:abstractNum w:abstractNumId="5">
     <w:nsid w:val="745231CD"/>
     <w:multiLevelType w:val="hybridMultilevel"/>
     <w:tmpl w:val="979CDA10"/>
@@ -864,7 +2678,7 @@
       <w:lvlText w:val="-"/>
       <w:lvlJc w:val="left"/>
       <w:pPr>
-        <w:ind w:left="1080" w:hanging="360"/>
+        <w:ind w:left="3240" w:hanging="360"/>
       </w:pPr>
       <w:rPr>
         <w:rFonts w:ascii="Times New Roman" w:eastAsiaTheme="minorEastAsia" w:hAnsi="Times New Roman" w:cs="Times New Roman" w:hint="default"/>
@@ -876,7 +2690,7 @@
       <w:lvlText w:val="o"/>
       <w:lvlJc w:val="left"/>
       <w:pPr>
-        <w:ind w:left="1800" w:hanging="360"/>
+        <w:ind w:left="3960" w:hanging="360"/>
       </w:pPr>
       <w:rPr>
         <w:rFonts w:ascii="Courier New" w:hAnsi="Courier New" w:cs="Courier New" w:hint="default"/>
@@ -888,7 +2702,7 @@
       <w:lvlText w:val=""/>
       <w:lvlJc w:val="left"/>
       <w:pPr>
-        <w:ind w:left="2520" w:hanging="360"/>
+        <w:ind w:left="4680" w:hanging="360"/>
       </w:pPr>
       <w:rPr>
         <w:rFonts w:ascii="Wingdings" w:hAnsi="Wingdings" w:hint="default"/>
@@ -900,7 +2714,7 @@
       <w:lvlText w:val=""/>
       <w:lvlJc w:val="left"/>
       <w:pPr>
-        <w:ind w:left="3240" w:hanging="360"/>
+        <w:ind w:left="5400" w:hanging="360"/>
       </w:pPr>
       <w:rPr>
         <w:rFonts w:ascii="Symbol" w:hAnsi="Symbol" w:hint="default"/>
@@ -912,7 +2726,7 @@
       <w:lvlText w:val="o"/>
       <w:lvlJc w:val="left"/>
       <w:pPr>
-        <w:ind w:left="3960" w:hanging="360"/>
+        <w:ind w:left="6120" w:hanging="360"/>
       </w:pPr>
       <w:rPr>
         <w:rFonts w:ascii="Courier New" w:hAnsi="Courier New" w:cs="Courier New" w:hint="default"/>
@@ -924,7 +2738,7 @@
       <w:lvlText w:val=""/>
       <w:lvlJc w:val="left"/>
       <w:pPr>
-        <w:ind w:left="4680" w:hanging="360"/>
+        <w:ind w:left="6840" w:hanging="360"/>
       </w:pPr>
       <w:rPr>
         <w:rFonts w:ascii="Wingdings" w:hAnsi="Wingdings" w:hint="default"/>
@@ -936,7 +2750,7 @@
       <w:lvlText w:val=""/>
       <w:lvlJc w:val="left"/>
       <w:pPr>
-        <w:ind w:left="5400" w:hanging="360"/>
+        <w:ind w:left="7560" w:hanging="360"/>
       </w:pPr>
       <w:rPr>
         <w:rFonts w:ascii="Symbol" w:hAnsi="Symbol" w:hint="default"/>
@@ -948,7 +2762,7 @@
       <w:lvlText w:val="o"/>
       <w:lvlJc w:val="left"/>
       <w:pPr>
-        <w:ind w:left="6120" w:hanging="360"/>
+        <w:ind w:left="8280" w:hanging="360"/>
       </w:pPr>
       <w:rPr>
         <w:rFonts w:ascii="Courier New" w:hAnsi="Courier New" w:cs="Courier New" w:hint="default"/>
@@ -960,7 +2774,7 @@
       <w:lvlText w:val=""/>
       <w:lvlJc w:val="left"/>
       <w:pPr>
-        <w:ind w:left="6840" w:hanging="360"/>
+        <w:ind w:left="9000" w:hanging="360"/>
       </w:pPr>
       <w:rPr>
         <w:rFonts w:ascii="Wingdings" w:hAnsi="Wingdings" w:hint="default"/>
@@ -971,16 +2785,19 @@
     <w:abstractNumId w:val="2"/>
   </w:num>
   <w:num w:numId="2">
-    <w:abstractNumId w:val="3"/>
+    <w:abstractNumId w:val="4"/>
   </w:num>
   <w:num w:numId="3">
     <w:abstractNumId w:val="0"/>
   </w:num>
   <w:num w:numId="4">
-    <w:abstractNumId w:val="4"/>
+    <w:abstractNumId w:val="5"/>
   </w:num>
   <w:num w:numId="5">
     <w:abstractNumId w:val="1"/>
+  </w:num>
+  <w:num w:numId="6">
+    <w:abstractNumId w:val="3"/>
   </w:num>
 </w:numbering>
 </file>
@@ -1183,6 +3000,47 @@
       <w:contextualSpacing/>
     </w:pPr>
   </w:style>
+  <w:style w:type="character" w:customStyle="1" w:styleId="c4">
+    <w:name w:val="c4"/>
+    <w:basedOn w:val="DefaultParagraphFont"/>
+    <w:rsid w:val="002F04EE"/>
+  </w:style>
+  <w:style w:type="paragraph" w:styleId="NoSpacing">
+    <w:name w:val="No Spacing"/>
+    <w:basedOn w:val="Normal"/>
+    <w:uiPriority w:val="1"/>
+    <w:qFormat/>
+    <w:rsid w:val="002F04EE"/>
+    <w:pPr>
+      <w:spacing w:before="100" w:beforeAutospacing="1" w:after="100" w:afterAutospacing="1" w:line="240" w:lineRule="auto"/>
+    </w:pPr>
+    <w:rPr>
+      <w:rFonts w:ascii="Times New Roman" w:eastAsia="Times New Roman" w:hAnsi="Times New Roman" w:cs="Times New Roman"/>
+      <w:sz w:val="24"/>
+      <w:szCs w:val="24"/>
+    </w:rPr>
+  </w:style>
+  <w:style w:type="character" w:customStyle="1" w:styleId="newsdetailcontent">
+    <w:name w:val="newsdetailcontent"/>
+    <w:basedOn w:val="DefaultParagraphFont"/>
+    <w:rsid w:val="002F04EE"/>
+  </w:style>
+  <w:style w:type="paragraph" w:styleId="NormalWeb">
+    <w:name w:val="Normal (Web)"/>
+    <w:basedOn w:val="Normal"/>
+    <w:uiPriority w:val="99"/>
+    <w:semiHidden/>
+    <w:unhideWhenUsed/>
+    <w:rsid w:val="00335258"/>
+    <w:pPr>
+      <w:spacing w:before="100" w:beforeAutospacing="1" w:after="100" w:afterAutospacing="1" w:line="240" w:lineRule="auto"/>
+    </w:pPr>
+    <w:rPr>
+      <w:rFonts w:ascii="Times New Roman" w:eastAsia="Times New Roman" w:hAnsi="Times New Roman" w:cs="Times New Roman"/>
+      <w:sz w:val="24"/>
+      <w:szCs w:val="24"/>
+    </w:rPr>
+  </w:style>
 </w:styles>
 </file>
 
@@ -1383,6 +3241,47 @@
       <w:ind w:left="720"/>
       <w:contextualSpacing/>
     </w:pPr>
+  </w:style>
+  <w:style w:type="character" w:customStyle="1" w:styleId="c4">
+    <w:name w:val="c4"/>
+    <w:basedOn w:val="DefaultParagraphFont"/>
+    <w:rsid w:val="002F04EE"/>
+  </w:style>
+  <w:style w:type="paragraph" w:styleId="NoSpacing">
+    <w:name w:val="No Spacing"/>
+    <w:basedOn w:val="Normal"/>
+    <w:uiPriority w:val="1"/>
+    <w:qFormat/>
+    <w:rsid w:val="002F04EE"/>
+    <w:pPr>
+      <w:spacing w:before="100" w:beforeAutospacing="1" w:after="100" w:afterAutospacing="1" w:line="240" w:lineRule="auto"/>
+    </w:pPr>
+    <w:rPr>
+      <w:rFonts w:ascii="Times New Roman" w:eastAsia="Times New Roman" w:hAnsi="Times New Roman" w:cs="Times New Roman"/>
+      <w:sz w:val="24"/>
+      <w:szCs w:val="24"/>
+    </w:rPr>
+  </w:style>
+  <w:style w:type="character" w:customStyle="1" w:styleId="newsdetailcontent">
+    <w:name w:val="newsdetailcontent"/>
+    <w:basedOn w:val="DefaultParagraphFont"/>
+    <w:rsid w:val="002F04EE"/>
+  </w:style>
+  <w:style w:type="paragraph" w:styleId="NormalWeb">
+    <w:name w:val="Normal (Web)"/>
+    <w:basedOn w:val="Normal"/>
+    <w:uiPriority w:val="99"/>
+    <w:semiHidden/>
+    <w:unhideWhenUsed/>
+    <w:rsid w:val="00335258"/>
+    <w:pPr>
+      <w:spacing w:before="100" w:beforeAutospacing="1" w:after="100" w:afterAutospacing="1" w:line="240" w:lineRule="auto"/>
+    </w:pPr>
+    <w:rPr>
+      <w:rFonts w:ascii="Times New Roman" w:eastAsia="Times New Roman" w:hAnsi="Times New Roman" w:cs="Times New Roman"/>
+      <w:sz w:val="24"/>
+      <w:szCs w:val="24"/>
+    </w:rPr>
   </w:style>
 </w:styles>
 </file>
